--- a/Java并发/多线程教程/1.并发相关概念.docx
+++ b/Java并发/多线程教程/1.并发相关概念.docx
@@ -1,6 +1,6 @@
 
 <file path=word/document.xml><?xml version="1.0" encoding="utf-8"?>
-<w:document xmlns:wpc="http://schemas.microsoft.com/office/word/2010/wordprocessingCanvas" xmlns:cx="http://schemas.microsoft.com/office/drawing/2014/chartex" xmlns:cx1="http://schemas.microsoft.com/office/drawing/2015/9/8/chartex" xmlns:cx2="http://schemas.microsoft.com/office/drawing/2015/10/21/chartex" xmlns:cx3="http://schemas.microsoft.com/office/drawing/2016/5/9/chartex" xmlns:cx4="http://schemas.microsoft.com/office/drawing/2016/5/10/chartex" xmlns:cx5="http://schemas.microsoft.com/office/drawing/2016/5/11/chartex" xmlns:cx6="http://schemas.microsoft.com/office/drawing/2016/5/12/chartex" xmlns:cx7="http://schemas.microsoft.com/office/drawing/2016/5/13/chartex" xmlns:cx8="http://schemas.microsoft.com/office/drawing/2016/5/14/chartex" xmlns:mc="http://schemas.openxmlformats.org/markup-compatibility/2006" xmlns:aink="http://schemas.microsoft.com/office/drawing/2016/ink" xmlns:am3d="http://schemas.microsoft.com/office/drawing/2017/model3d" xmlns:o="urn:schemas-microsoft-com:office:office" xmlns:r="http://schemas.openxmlformats.org/officeDocument/2006/relationships" xmlns:m="http://schemas.openxmlformats.org/officeDocument/2006/math" xmlns:v="urn:schemas-microsoft-com:vml" xmlns:wp14="http://schemas.microsoft.com/office/word/2010/wordprocessingDrawing" xmlns:wp="http://schemas.openxmlformats.org/drawingml/2006/wordprocessingDrawing" xmlns:w10="urn:schemas-microsoft-com:office:word" xmlns:w="http://schemas.openxmlformats.org/wordprocessingml/2006/main" xmlns:w14="http://schemas.microsoft.com/office/word/2010/wordml" xmlns:w15="http://schemas.microsoft.com/office/word/2012/wordml" xmlns:w16cid="http://schemas.microsoft.com/office/word/2016/wordml/cid" xmlns:w16se="http://schemas.microsoft.com/office/word/2015/wordml/symex" xmlns:wpg="http://schemas.microsoft.com/office/word/2010/wordprocessingGroup" xmlns:wpi="http://schemas.microsoft.com/office/word/2010/wordprocessingInk" xmlns:wne="http://schemas.microsoft.com/office/word/2006/wordml" xmlns:wps="http://schemas.microsoft.com/office/word/2010/wordprocessingShape" mc:Ignorable="w14 w15 w16se w16cid wp14">
+<w:document xmlns:wpc="http://schemas.microsoft.com/office/word/2010/wordprocessingCanvas" xmlns:cx="http://schemas.microsoft.com/office/drawing/2014/chartex" xmlns:cx1="http://schemas.microsoft.com/office/drawing/2015/9/8/chartex" xmlns:cx2="http://schemas.microsoft.com/office/drawing/2015/10/21/chartex" xmlns:cx3="http://schemas.microsoft.com/office/drawing/2016/5/9/chartex" xmlns:cx4="http://schemas.microsoft.com/office/drawing/2016/5/10/chartex" xmlns:cx5="http://schemas.microsoft.com/office/drawing/2016/5/11/chartex" xmlns:cx6="http://schemas.microsoft.com/office/drawing/2016/5/12/chartex" xmlns:cx7="http://schemas.microsoft.com/office/drawing/2016/5/13/chartex" xmlns:cx8="http://schemas.microsoft.com/office/drawing/2016/5/14/chartex" xmlns:mc="http://schemas.openxmlformats.org/markup-compatibility/2006" xmlns:aink="http://schemas.microsoft.com/office/drawing/2016/ink" xmlns:am3d="http://schemas.microsoft.com/office/drawing/2017/model3d" xmlns:o="urn:schemas-microsoft-com:office:office" xmlns:r="http://schemas.openxmlformats.org/officeDocument/2006/relationships" xmlns:m="http://schemas.openxmlformats.org/officeDocument/2006/math" xmlns:v="urn:schemas-microsoft-com:vml" xmlns:wp14="http://schemas.microsoft.com/office/word/2010/wordprocessingDrawing" xmlns:wp="http://schemas.openxmlformats.org/drawingml/2006/wordprocessingDrawing" xmlns:w10="urn:schemas-microsoft-com:office:word" xmlns:w="http://schemas.openxmlformats.org/wordprocessingml/2006/main" xmlns:w14="http://schemas.microsoft.com/office/word/2010/wordml" xmlns:w15="http://schemas.microsoft.com/office/word/2012/wordml" xmlns:w16cex="http://schemas.microsoft.com/office/word/2018/wordml/cex" xmlns:w16cid="http://schemas.microsoft.com/office/word/2016/wordml/cid" xmlns:w16="http://schemas.microsoft.com/office/word/2018/wordml" xmlns:w16se="http://schemas.microsoft.com/office/word/2015/wordml/symex" xmlns:wpg="http://schemas.microsoft.com/office/word/2010/wordprocessingGroup" xmlns:wpi="http://schemas.microsoft.com/office/word/2010/wordprocessingInk" xmlns:wne="http://schemas.microsoft.com/office/word/2006/wordml" xmlns:wps="http://schemas.microsoft.com/office/word/2010/wordprocessingShape" mc:Ignorable="w14 w15 w16se w16cid w16 w16cex wp14">
   <w:body>
     <w:p>
       <w:pPr>
@@ -37,25 +37,7 @@
           <w:b/>
           <w:bCs/>
         </w:rPr>
-        <w:t>同步和异步</w:t>
-      </w:r>
-      <w:proofErr w:type="gramStart"/>
-      <w:r>
-        <w:rPr>
-          <w:rFonts w:hint="eastAsia"/>
-          <w:b/>
-          <w:bCs/>
-        </w:rPr>
-        <w:t>通常来</w:t>
-      </w:r>
-      <w:proofErr w:type="gramEnd"/>
-      <w:r>
-        <w:rPr>
-          <w:rFonts w:hint="eastAsia"/>
-          <w:b/>
-          <w:bCs/>
-        </w:rPr>
-        <w:t>形容一次方法调用</w:t>
+        <w:t>同步和异步通常来形容一次方法调用</w:t>
       </w:r>
       <w:r>
         <w:rPr>
@@ -148,21 +130,7 @@
         <w:rPr>
           <w:rFonts w:hint="eastAsia"/>
         </w:rPr>
-        <w:t>打个比方，比如购物，如果你去商场买空调，当你到了商场看重了一款空调，你就向售货员下单。售货员去仓库帮你调配物品。</w:t>
-      </w:r>
-      <w:proofErr w:type="gramStart"/>
-      <w:r>
-        <w:rPr>
-          <w:rFonts w:hint="eastAsia"/>
-        </w:rPr>
-        <w:t>这天你热的</w:t>
-      </w:r>
-      <w:proofErr w:type="gramEnd"/>
-      <w:r>
-        <w:rPr>
-          <w:rFonts w:hint="eastAsia"/>
-        </w:rPr>
-        <w:t>是在不行了，就催着商家赶紧给你送货，于是你就在商店里面候着他们，直到商家把你和空调一起送回家，一次愉快的购物就结束了。这就是同步调用。</w:t>
+        <w:t>打个比方，比如购物，如果你去商场买空调，当你到了商场看重了一款空调，你就向售货员下单。售货员去仓库帮你调配物品。这天你热的是在不行了，就催着商家赶紧给你送货，于是你就在商店里面候着他们，直到商家把你和空调一起送回家，一次愉快的购物就结束了。这就是同步调用。</w:t>
       </w:r>
     </w:p>
     <w:p/>
@@ -372,23 +340,7 @@
         <w:t>实际上，如果系统内只有一个</w:t>
       </w:r>
       <w:r>
-        <w:t>CPU，而使用</w:t>
-      </w:r>
-      <w:proofErr w:type="gramStart"/>
-      <w:r>
-        <w:t>多进程</w:t>
-      </w:r>
-      <w:proofErr w:type="gramEnd"/>
-      <w:r>
-        <w:t>或者多线程任务，那么真实环境中这些任务不可能是真实并行的，毕竟一个CPU一次只能执行一条指令，在这种情况下</w:t>
-      </w:r>
-      <w:proofErr w:type="gramStart"/>
-      <w:r>
-        <w:t>多进程</w:t>
-      </w:r>
-      <w:proofErr w:type="gramEnd"/>
-      <w:r>
-        <w:t>或者多线程就是并发的，而不是并行的（操作系统会不停地切换多任务）。真实的并行也只可能出现在拥有多个CPU的系统中（比如多核CPU）。</w:t>
+        <w:t>CPU，而使用多进程或者多线程任务，那么真实环境中这些任务不可能是真实并行的，毕竟一个CPU一次只能执行一条指令，在这种情况下多进程或者多线程就是并发的，而不是并行的（操作系统会不停地切换多任务）。真实的并行也只可能出现在拥有多个CPU的系统中（比如多核CPU）。</w:t>
       </w:r>
     </w:p>
     <w:p/>
@@ -501,7 +453,15 @@
         <w:t>死锁（</w:t>
       </w:r>
       <w:r>
-        <w:t>Deadlock）、饥饿（Starvation）和活锁（Livelock）</w:t>
+        <w:t>Deadlock）、饥饿（Starvation）和活锁（</w:t>
+      </w:r>
+      <w:proofErr w:type="spellStart"/>
+      <w:r>
+        <w:t>Livelock</w:t>
+      </w:r>
+      <w:proofErr w:type="spellEnd"/>
+      <w:r>
+        <w:t>）</w:t>
       </w:r>
     </w:p>
     <w:p>
@@ -514,25 +474,7 @@
           <w:b/>
           <w:bCs/>
         </w:rPr>
-        <w:t>死锁、饥饿</w:t>
-      </w:r>
-      <w:proofErr w:type="gramStart"/>
-      <w:r>
-        <w:rPr>
-          <w:rFonts w:hint="eastAsia"/>
-          <w:b/>
-          <w:bCs/>
-        </w:rPr>
-        <w:t>和活锁都</w:t>
-      </w:r>
-      <w:proofErr w:type="gramEnd"/>
-      <w:r>
-        <w:rPr>
-          <w:rFonts w:hint="eastAsia"/>
-          <w:b/>
-          <w:bCs/>
-        </w:rPr>
-        <w:t>属于多线程的活跃性问题</w:t>
+        <w:t>死锁、饥饿和活锁都属于多线程的活跃性问题</w:t>
       </w:r>
       <w:r>
         <w:rPr>
@@ -639,28 +581,26 @@
         <w:rPr>
           <w:rFonts w:hint="eastAsia"/>
         </w:rPr>
-        <w:t>比如它的优先级可能太低，而高优先级的线程不断抢占它需要的资源，导致低优先级线程无法工作。在自然界中，母鸡给雏鸟</w:t>
-      </w:r>
-      <w:proofErr w:type="gramStart"/>
+        <w:t>比如它的优先级可能太低，而高优先级的线程不断抢占它需要的资源，导致低优先级线程无法工作。在自然界中，母鸡给雏鸟喂食很容易出现这种情况：由于雏鸟很多，食物有限，雏</w:t>
+      </w:r>
       <w:r>
         <w:rPr>
           <w:rFonts w:hint="eastAsia"/>
         </w:rPr>
-        <w:t>喂食很</w:t>
-      </w:r>
-      <w:proofErr w:type="gramEnd"/>
+        <w:lastRenderedPageBreak/>
+        <w:t>鸟之间的事务竞争可能非常厉害，经常抢不到</w:t>
+      </w:r>
       <w:r>
         <w:rPr>
           <w:rFonts w:hint="eastAsia"/>
         </w:rPr>
-        <w:t>容易出现这种情况：由于雏鸟很多，食物有限，雏</w:t>
+        <w:t>食物</w:t>
       </w:r>
       <w:r>
         <w:rPr>
           <w:rFonts w:hint="eastAsia"/>
         </w:rPr>
-        <w:lastRenderedPageBreak/>
-        <w:t>鸟之间的事务竞争可能非常厉害，经常抢不到事务的雏鸟有可能被饿死。线程的饥饿非常类似这种情况。此外，某一个线程一直占着关键资源不放，导致其他需要这个资源的线程无法正常执行，这种情况也是饥饿的一种。于死锁</w:t>
+        <w:t>的雏鸟有可能被饿死。线程的饥饿非常类似这种情况。此外，某一个线程一直占着关键资源不放，导致其他需要这个资源的线程无法正常执行，这种情况也是饥饿的一种。于死锁</w:t>
       </w:r>
       <w:r>
         <w:rPr>
@@ -685,59 +625,35 @@
       <w:pPr>
         <w:ind w:firstLineChars="200" w:firstLine="420"/>
       </w:pPr>
-      <w:proofErr w:type="gramStart"/>
       <w:r>
         <w:rPr>
           <w:rFonts w:hint="eastAsia"/>
         </w:rPr>
-        <w:t>活锁是</w:t>
-      </w:r>
-      <w:proofErr w:type="gramEnd"/>
+        <w:t>活锁是一种非常有趣的情况。不知道大家是否遇到过这么一种场景，当你要做电梯下楼时，电梯到了，门开了，这</w:t>
+      </w:r>
       <w:r>
         <w:rPr>
           <w:rFonts w:hint="eastAsia"/>
         </w:rPr>
-        <w:t>一种非常有趣的情况。不知道大家是否遇到过这么一种场景，当你要做电梯下楼时，电梯到了，门开了，这</w:t>
+        <w:t>时</w:t>
       </w:r>
       <w:r>
         <w:rPr>
           <w:rFonts w:hint="eastAsia"/>
         </w:rPr>
-        <w:t>时</w:t>
+        <w:t>你正准备出去。但很不巧的是，门外一个人</w:t>
       </w:r>
       <w:r>
         <w:rPr>
           <w:rFonts w:hint="eastAsia"/>
         </w:rPr>
-        <w:t>你正准备出去。但很不巧的是，门外一个人当着你的去路，他想进来。于是，你</w:t>
-      </w:r>
-      <w:proofErr w:type="gramStart"/>
+        <w:t>挡</w:t>
+      </w:r>
       <w:r>
         <w:rPr>
           <w:rFonts w:hint="eastAsia"/>
         </w:rPr>
-        <w:t>很</w:t>
-      </w:r>
-      <w:proofErr w:type="gramEnd"/>
-      <w:r>
-        <w:rPr>
-          <w:rFonts w:hint="eastAsia"/>
-        </w:rPr>
-        <w:t>礼貌地靠左走，礼让对方。同时，对方也非常礼貌的靠右走，希望礼让你。结果，你们俩就又撞上了。于是乎，你们都意识到了问题，希望尽快避让对方，你立即向右边走，同时，他立即向左边走。结果，又撞上了！不过介于人类的智慧，我相信这个动作重复两三次后，你应该可以顺利解决这个问题。因为这个时候，大家都会本能地对视，进行交流，保证这种情况不再发生。但如果这种情况发生在两个线程之间可能就不那么幸运了。如果线程智力不够。且都</w:t>
-      </w:r>
-      <w:proofErr w:type="gramStart"/>
-      <w:r>
-        <w:rPr>
-          <w:rFonts w:hint="eastAsia"/>
-        </w:rPr>
-        <w:t>秉承着</w:t>
-      </w:r>
-      <w:proofErr w:type="gramEnd"/>
-      <w:r>
-        <w:rPr>
-          <w:rFonts w:hint="eastAsia"/>
-        </w:rPr>
-        <w:t>“谦让”的原则，主动将资源释放给他人使用，那么久会导致资源不断地在两个线程间跳动，而没有一个线程可以同时拿到所有资源正常执行。这种情况就是活锁。</w:t>
+        <w:t>着你的去路，他想进来。于是，你很礼貌地靠左走，礼让对方。同时，对方也非常礼貌的靠右走，希望礼让你。结果，你们俩就又撞上了。于是乎，你们都意识到了问题，希望尽快避让对方，你立即向右边走，同时，他立即向左边走。结果，又撞上了！不过介于人类的智慧，我相信这个动作重复两三次后，你应该可以顺利解决这个问题。因为这个时候，大家都会本能地对视，进行交流，保证这种情况不再发生。但如果这种情况发生在两个线程之间可能就不那么幸运了。如果线程智力不够。且都秉承着“谦让”的原则，主动将资源释放给他人使用，那么久会导致资源不断地在两个线程间跳动，而没有一个线程可以同时拿到所有资源正常执行。这种情况就是活锁。</w:t>
       </w:r>
     </w:p>
     <w:p>
@@ -786,7 +702,7 @@
         </w:rPr>
         <w:t xml:space="preserve"> </w:t>
       </w:r>
-      <w:proofErr w:type="gramStart"/>
+      <w:proofErr w:type="spellStart"/>
       <w:r>
         <w:rPr>
           <w:rStyle w:val="HTML"/>
@@ -798,7 +714,7 @@
         </w:rPr>
         <w:t>com.jvm.visualvm</w:t>
       </w:r>
-      <w:proofErr w:type="gramEnd"/>
+      <w:proofErr w:type="spellEnd"/>
       <w:r>
         <w:rPr>
           <w:rStyle w:val="HTML"/>
@@ -979,21 +895,8 @@
           <w:szCs w:val="15"/>
           <w:bdr w:val="none" w:sz="0" w:space="0" w:color="auto" w:frame="1"/>
         </w:rPr>
-        <w:t xml:space="preserve"> </w:t>
-      </w:r>
-      <w:proofErr w:type="gramStart"/>
-      <w:r>
-        <w:rPr>
-          <w:rStyle w:val="HTML"/>
-          <w:color w:val="22221B"/>
-          <w:spacing w:val="8"/>
-          <w:sz w:val="15"/>
-          <w:szCs w:val="15"/>
-          <w:bdr w:val="none" w:sz="0" w:space="0" w:color="auto" w:frame="1"/>
-        </w:rPr>
-        <w:t>main(</w:t>
-      </w:r>
-      <w:proofErr w:type="gramEnd"/>
+        <w:t xml:space="preserve"> main(</w:t>
+      </w:r>
       <w:r>
         <w:rPr>
           <w:rStyle w:val="HTML"/>
@@ -1014,7 +917,31 @@
           <w:szCs w:val="15"/>
           <w:bdr w:val="none" w:sz="0" w:space="0" w:color="auto" w:frame="1"/>
         </w:rPr>
-        <w:t>[] args) {</w:t>
+        <w:t xml:space="preserve">[] </w:t>
+      </w:r>
+      <w:proofErr w:type="spellStart"/>
+      <w:r>
+        <w:rPr>
+          <w:rStyle w:val="HTML"/>
+          <w:color w:val="22221B"/>
+          <w:spacing w:val="8"/>
+          <w:sz w:val="15"/>
+          <w:szCs w:val="15"/>
+          <w:bdr w:val="none" w:sz="0" w:space="0" w:color="auto" w:frame="1"/>
+        </w:rPr>
+        <w:t>args</w:t>
+      </w:r>
+      <w:proofErr w:type="spellEnd"/>
+      <w:r>
+        <w:rPr>
+          <w:rStyle w:val="HTML"/>
+          <w:color w:val="22221B"/>
+          <w:spacing w:val="8"/>
+          <w:sz w:val="15"/>
+          <w:szCs w:val="15"/>
+          <w:bdr w:val="none" w:sz="0" w:space="0" w:color="auto" w:frame="1"/>
+        </w:rPr>
+        <w:t>) {</w:t>
       </w:r>
     </w:p>
     <w:p>
@@ -1061,7 +988,31 @@
           <w:szCs w:val="15"/>
           <w:bdr w:val="none" w:sz="0" w:space="0" w:color="auto" w:frame="1"/>
         </w:rPr>
-        <w:t xml:space="preserve"> obj1 = </w:t>
+        <w:t xml:space="preserve"> </w:t>
+      </w:r>
+      <w:proofErr w:type="spellStart"/>
+      <w:r>
+        <w:rPr>
+          <w:rStyle w:val="HTML"/>
+          <w:color w:val="22221B"/>
+          <w:spacing w:val="8"/>
+          <w:sz w:val="15"/>
+          <w:szCs w:val="15"/>
+          <w:bdr w:val="none" w:sz="0" w:space="0" w:color="auto" w:frame="1"/>
+        </w:rPr>
+        <w:t>obj1</w:t>
+      </w:r>
+      <w:proofErr w:type="spellEnd"/>
+      <w:r>
+        <w:rPr>
+          <w:rStyle w:val="HTML"/>
+          <w:color w:val="22221B"/>
+          <w:spacing w:val="8"/>
+          <w:sz w:val="15"/>
+          <w:szCs w:val="15"/>
+          <w:bdr w:val="none" w:sz="0" w:space="0" w:color="auto" w:frame="1"/>
+        </w:rPr>
+        <w:t xml:space="preserve"> = </w:t>
       </w:r>
       <w:r>
         <w:rPr>
@@ -1152,7 +1103,31 @@
           <w:szCs w:val="15"/>
           <w:bdr w:val="none" w:sz="0" w:space="0" w:color="auto" w:frame="1"/>
         </w:rPr>
-        <w:t xml:space="preserve"> obj2 = </w:t>
+        <w:t xml:space="preserve"> </w:t>
+      </w:r>
+      <w:proofErr w:type="spellStart"/>
+      <w:r>
+        <w:rPr>
+          <w:rStyle w:val="HTML"/>
+          <w:color w:val="22221B"/>
+          <w:spacing w:val="8"/>
+          <w:sz w:val="15"/>
+          <w:szCs w:val="15"/>
+          <w:bdr w:val="none" w:sz="0" w:space="0" w:color="auto" w:frame="1"/>
+        </w:rPr>
+        <w:t>obj2</w:t>
+      </w:r>
+      <w:proofErr w:type="spellEnd"/>
+      <w:r>
+        <w:rPr>
+          <w:rStyle w:val="HTML"/>
+          <w:color w:val="22221B"/>
+          <w:spacing w:val="8"/>
+          <w:sz w:val="15"/>
+          <w:szCs w:val="15"/>
+          <w:bdr w:val="none" w:sz="0" w:space="0" w:color="auto" w:frame="1"/>
+        </w:rPr>
+        <w:t xml:space="preserve"> = </w:t>
       </w:r>
       <w:r>
         <w:rPr>
@@ -1267,7 +1242,6 @@
         </w:rPr>
         <w:t xml:space="preserve"> </w:t>
       </w:r>
-      <w:proofErr w:type="gramStart"/>
       <w:r>
         <w:rPr>
           <w:rStyle w:val="HTML"/>
@@ -1290,7 +1264,6 @@
         </w:rPr>
         <w:t>(</w:t>
       </w:r>
-      <w:proofErr w:type="gramEnd"/>
       <w:r>
         <w:rPr>
           <w:rStyle w:val="HTML"/>
@@ -1313,6 +1286,7 @@
         </w:rPr>
         <w:t xml:space="preserve"> </w:t>
       </w:r>
+      <w:proofErr w:type="spellStart"/>
       <w:r>
         <w:rPr>
           <w:rStyle w:val="HTML"/>
@@ -1324,6 +1298,7 @@
         </w:rPr>
         <w:t>SynAddRunalbe</w:t>
       </w:r>
+      <w:proofErr w:type="spellEnd"/>
       <w:r>
         <w:rPr>
           <w:rStyle w:val="HTML"/>
@@ -1542,7 +1517,6 @@
         </w:rPr>
         <w:t xml:space="preserve"> </w:t>
       </w:r>
-      <w:proofErr w:type="gramStart"/>
       <w:r>
         <w:rPr>
           <w:rStyle w:val="HTML"/>
@@ -1565,7 +1539,6 @@
         </w:rPr>
         <w:t>(</w:t>
       </w:r>
-      <w:proofErr w:type="gramEnd"/>
       <w:r>
         <w:rPr>
           <w:rStyle w:val="HTML"/>
@@ -1588,6 +1561,7 @@
         </w:rPr>
         <w:t xml:space="preserve"> </w:t>
       </w:r>
+      <w:proofErr w:type="spellStart"/>
       <w:r>
         <w:rPr>
           <w:rStyle w:val="HTML"/>
@@ -1599,6 +1573,7 @@
         </w:rPr>
         <w:t>SynAddRunalbe</w:t>
       </w:r>
+      <w:proofErr w:type="spellEnd"/>
       <w:r>
         <w:rPr>
           <w:rStyle w:val="HTML"/>
@@ -1964,6 +1939,7 @@
         </w:rPr>
         <w:t xml:space="preserve"> </w:t>
       </w:r>
+      <w:proofErr w:type="spellStart"/>
       <w:r>
         <w:rPr>
           <w:rStyle w:val="HTML"/>
@@ -1975,6 +1951,7 @@
         </w:rPr>
         <w:t>SynAddRunalbe</w:t>
       </w:r>
+      <w:proofErr w:type="spellEnd"/>
       <w:r>
         <w:rPr>
           <w:rStyle w:val="HTML"/>
@@ -2075,7 +2052,31 @@
           <w:szCs w:val="15"/>
           <w:bdr w:val="none" w:sz="0" w:space="0" w:color="auto" w:frame="1"/>
         </w:rPr>
-        <w:t xml:space="preserve"> obj1;</w:t>
+        <w:t xml:space="preserve"> </w:t>
+      </w:r>
+      <w:proofErr w:type="spellStart"/>
+      <w:r>
+        <w:rPr>
+          <w:rStyle w:val="HTML"/>
+          <w:color w:val="22221B"/>
+          <w:spacing w:val="8"/>
+          <w:sz w:val="15"/>
+          <w:szCs w:val="15"/>
+          <w:bdr w:val="none" w:sz="0" w:space="0" w:color="auto" w:frame="1"/>
+        </w:rPr>
+        <w:t>obj1</w:t>
+      </w:r>
+      <w:proofErr w:type="spellEnd"/>
+      <w:r>
+        <w:rPr>
+          <w:rStyle w:val="HTML"/>
+          <w:color w:val="22221B"/>
+          <w:spacing w:val="8"/>
+          <w:sz w:val="15"/>
+          <w:szCs w:val="15"/>
+          <w:bdr w:val="none" w:sz="0" w:space="0" w:color="auto" w:frame="1"/>
+        </w:rPr>
+        <w:t>;</w:t>
       </w:r>
     </w:p>
     <w:p>
@@ -2122,7 +2123,31 @@
           <w:szCs w:val="15"/>
           <w:bdr w:val="none" w:sz="0" w:space="0" w:color="auto" w:frame="1"/>
         </w:rPr>
-        <w:t xml:space="preserve"> obj2;</w:t>
+        <w:t xml:space="preserve"> </w:t>
+      </w:r>
+      <w:proofErr w:type="spellStart"/>
+      <w:r>
+        <w:rPr>
+          <w:rStyle w:val="HTML"/>
+          <w:color w:val="22221B"/>
+          <w:spacing w:val="8"/>
+          <w:sz w:val="15"/>
+          <w:szCs w:val="15"/>
+          <w:bdr w:val="none" w:sz="0" w:space="0" w:color="auto" w:frame="1"/>
+        </w:rPr>
+        <w:t>obj2</w:t>
+      </w:r>
+      <w:proofErr w:type="spellEnd"/>
+      <w:r>
+        <w:rPr>
+          <w:rStyle w:val="HTML"/>
+          <w:color w:val="22221B"/>
+          <w:spacing w:val="8"/>
+          <w:sz w:val="15"/>
+          <w:szCs w:val="15"/>
+          <w:bdr w:val="none" w:sz="0" w:space="0" w:color="auto" w:frame="1"/>
+        </w:rPr>
+        <w:t>;</w:t>
       </w:r>
     </w:p>
     <w:p>
@@ -2196,6 +2221,7 @@
         </w:rPr>
         <w:t xml:space="preserve">        </w:t>
       </w:r>
+      <w:proofErr w:type="spellStart"/>
       <w:r>
         <w:rPr>
           <w:rStyle w:val="HTML"/>
@@ -2207,6 +2233,7 @@
         </w:rPr>
         <w:t>boolean</w:t>
       </w:r>
+      <w:proofErr w:type="spellEnd"/>
       <w:r>
         <w:rPr>
           <w:rStyle w:val="HTML"/>
@@ -2279,7 +2306,7 @@
         </w:rPr>
         <w:t xml:space="preserve"> </w:t>
       </w:r>
-      <w:proofErr w:type="gramStart"/>
+      <w:proofErr w:type="spellStart"/>
       <w:r>
         <w:rPr>
           <w:rStyle w:val="HTML"/>
@@ -2291,6 +2318,7 @@
         </w:rPr>
         <w:t>SynAddRunalbe</w:t>
       </w:r>
+      <w:proofErr w:type="spellEnd"/>
       <w:r>
         <w:rPr>
           <w:rStyle w:val="HTML"/>
@@ -2302,7 +2330,6 @@
         </w:rPr>
         <w:t>(</w:t>
       </w:r>
-      <w:proofErr w:type="gramEnd"/>
       <w:r>
         <w:rPr>
           <w:rStyle w:val="HTML"/>
@@ -2345,7 +2372,31 @@
           <w:szCs w:val="15"/>
           <w:bdr w:val="none" w:sz="0" w:space="0" w:color="auto" w:frame="1"/>
         </w:rPr>
-        <w:t xml:space="preserve"> obj2, </w:t>
+        <w:t xml:space="preserve"> </w:t>
+      </w:r>
+      <w:proofErr w:type="spellStart"/>
+      <w:r>
+        <w:rPr>
+          <w:rStyle w:val="HTML"/>
+          <w:color w:val="22221B"/>
+          <w:spacing w:val="8"/>
+          <w:sz w:val="15"/>
+          <w:szCs w:val="15"/>
+          <w:bdr w:val="none" w:sz="0" w:space="0" w:color="auto" w:frame="1"/>
+        </w:rPr>
+        <w:t>obj2</w:t>
+      </w:r>
+      <w:proofErr w:type="spellEnd"/>
+      <w:r>
+        <w:rPr>
+          <w:rStyle w:val="HTML"/>
+          <w:color w:val="22221B"/>
+          <w:spacing w:val="8"/>
+          <w:sz w:val="15"/>
+          <w:szCs w:val="15"/>
+          <w:bdr w:val="none" w:sz="0" w:space="0" w:color="auto" w:frame="1"/>
+        </w:rPr>
+        <w:t xml:space="preserve">, </w:t>
       </w:r>
       <w:r>
         <w:rPr>
@@ -2391,6 +2442,7 @@
         </w:rPr>
         <w:t xml:space="preserve"> b, </w:t>
       </w:r>
+      <w:proofErr w:type="spellStart"/>
       <w:r>
         <w:rPr>
           <w:rStyle w:val="HTML"/>
@@ -2402,6 +2454,7 @@
         </w:rPr>
         <w:t>boolean</w:t>
       </w:r>
+      <w:proofErr w:type="spellEnd"/>
       <w:r>
         <w:rPr>
           <w:rStyle w:val="HTML"/>
@@ -2532,7 +2585,7 @@
         </w:rPr>
         <w:t xml:space="preserve">            </w:t>
       </w:r>
-      <w:proofErr w:type="gramStart"/>
+      <w:proofErr w:type="spellStart"/>
       <w:r>
         <w:rPr>
           <w:rStyle w:val="HTML"/>
@@ -2555,7 +2608,7 @@
         </w:rPr>
         <w:t>.a</w:t>
       </w:r>
-      <w:proofErr w:type="gramEnd"/>
+      <w:proofErr w:type="spellEnd"/>
       <w:r>
         <w:rPr>
           <w:rStyle w:val="HTML"/>
@@ -2592,7 +2645,7 @@
         </w:rPr>
         <w:t xml:space="preserve">            </w:t>
       </w:r>
-      <w:proofErr w:type="gramStart"/>
+      <w:proofErr w:type="spellStart"/>
       <w:r>
         <w:rPr>
           <w:rStyle w:val="HTML"/>
@@ -2615,7 +2668,7 @@
         </w:rPr>
         <w:t>.b</w:t>
       </w:r>
-      <w:proofErr w:type="gramEnd"/>
+      <w:proofErr w:type="spellEnd"/>
       <w:r>
         <w:rPr>
           <w:rStyle w:val="HTML"/>
@@ -2653,7 +2706,7 @@
         <w:lastRenderedPageBreak/>
         <w:t xml:space="preserve">            </w:t>
       </w:r>
-      <w:proofErr w:type="gramStart"/>
+      <w:proofErr w:type="spellStart"/>
       <w:r>
         <w:rPr>
           <w:rStyle w:val="HTML"/>
@@ -2676,7 +2729,7 @@
         </w:rPr>
         <w:t>.flag</w:t>
       </w:r>
-      <w:proofErr w:type="gramEnd"/>
+      <w:proofErr w:type="spellEnd"/>
       <w:r>
         <w:rPr>
           <w:rStyle w:val="HTML"/>
@@ -2830,31 +2883,7 @@
           <w:szCs w:val="15"/>
           <w:bdr w:val="none" w:sz="0" w:space="0" w:color="auto" w:frame="1"/>
         </w:rPr>
-        <w:t xml:space="preserve"> </w:t>
-      </w:r>
-      <w:proofErr w:type="gramStart"/>
-      <w:r>
-        <w:rPr>
-          <w:rStyle w:val="HTML"/>
-          <w:color w:val="22221B"/>
-          <w:spacing w:val="8"/>
-          <w:sz w:val="15"/>
-          <w:szCs w:val="15"/>
-          <w:bdr w:val="none" w:sz="0" w:space="0" w:color="auto" w:frame="1"/>
-        </w:rPr>
-        <w:t>run(</w:t>
-      </w:r>
-      <w:proofErr w:type="gramEnd"/>
-      <w:r>
-        <w:rPr>
-          <w:rStyle w:val="HTML"/>
-          <w:color w:val="22221B"/>
-          <w:spacing w:val="8"/>
-          <w:sz w:val="15"/>
-          <w:szCs w:val="15"/>
-          <w:bdr w:val="none" w:sz="0" w:space="0" w:color="auto" w:frame="1"/>
-        </w:rPr>
-        <w:t>) {</w:t>
+        <w:t xml:space="preserve"> run() {</w:t>
       </w:r>
     </w:p>
     <w:p>
@@ -3022,6 +3051,7 @@
         </w:rPr>
         <w:t xml:space="preserve">                        </w:t>
       </w:r>
+      <w:proofErr w:type="spellStart"/>
       <w:r>
         <w:rPr>
           <w:rStyle w:val="HTML"/>
@@ -3042,7 +3072,19 @@
           <w:szCs w:val="15"/>
           <w:bdr w:val="none" w:sz="0" w:space="0" w:color="auto" w:frame="1"/>
         </w:rPr>
-        <w:t>.sleep(</w:t>
+        <w:t>.sleep</w:t>
+      </w:r>
+      <w:proofErr w:type="spellEnd"/>
+      <w:r>
+        <w:rPr>
+          <w:rStyle w:val="HTML"/>
+          <w:color w:val="22221B"/>
+          <w:spacing w:val="8"/>
+          <w:sz w:val="15"/>
+          <w:szCs w:val="15"/>
+          <w:bdr w:val="none" w:sz="0" w:space="0" w:color="auto" w:frame="1"/>
+        </w:rPr>
+        <w:t>(</w:t>
       </w:r>
       <w:r>
         <w:rPr>
@@ -3138,6 +3180,7 @@
         </w:rPr>
         <w:t xml:space="preserve">                            </w:t>
       </w:r>
+      <w:proofErr w:type="spellStart"/>
       <w:r>
         <w:rPr>
           <w:rStyle w:val="HTML"/>
@@ -3180,7 +3223,19 @@
           <w:szCs w:val="15"/>
           <w:bdr w:val="none" w:sz="0" w:space="0" w:color="auto" w:frame="1"/>
         </w:rPr>
-        <w:t>.println(a + b);</w:t>
+        <w:t>.println</w:t>
+      </w:r>
+      <w:proofErr w:type="spellEnd"/>
+      <w:r>
+        <w:rPr>
+          <w:rStyle w:val="HTML"/>
+          <w:color w:val="22221B"/>
+          <w:spacing w:val="8"/>
+          <w:sz w:val="15"/>
+          <w:szCs w:val="15"/>
+          <w:bdr w:val="none" w:sz="0" w:space="0" w:color="auto" w:frame="1"/>
+        </w:rPr>
+        <w:t>(a + b);</w:t>
       </w:r>
     </w:p>
     <w:p>
@@ -3351,6 +3406,7 @@
         </w:rPr>
         <w:t xml:space="preserve">                        </w:t>
       </w:r>
+      <w:proofErr w:type="spellStart"/>
       <w:r>
         <w:rPr>
           <w:rStyle w:val="HTML"/>
@@ -3371,7 +3427,19 @@
           <w:szCs w:val="15"/>
           <w:bdr w:val="none" w:sz="0" w:space="0" w:color="auto" w:frame="1"/>
         </w:rPr>
-        <w:t>.sleep(</w:t>
+        <w:t>.sleep</w:t>
+      </w:r>
+      <w:proofErr w:type="spellEnd"/>
+      <w:r>
+        <w:rPr>
+          <w:rStyle w:val="HTML"/>
+          <w:color w:val="22221B"/>
+          <w:spacing w:val="8"/>
+          <w:sz w:val="15"/>
+          <w:szCs w:val="15"/>
+          <w:bdr w:val="none" w:sz="0" w:space="0" w:color="auto" w:frame="1"/>
+        </w:rPr>
+        <w:t>(</w:t>
       </w:r>
       <w:r>
         <w:rPr>
@@ -3467,6 +3535,7 @@
         </w:rPr>
         <w:t xml:space="preserve">                            </w:t>
       </w:r>
+      <w:proofErr w:type="spellStart"/>
       <w:r>
         <w:rPr>
           <w:rStyle w:val="HTML"/>
@@ -3509,7 +3578,19 @@
           <w:szCs w:val="15"/>
           <w:bdr w:val="none" w:sz="0" w:space="0" w:color="auto" w:frame="1"/>
         </w:rPr>
-        <w:t>.println(a + b);</w:t>
+        <w:t>.println</w:t>
+      </w:r>
+      <w:proofErr w:type="spellEnd"/>
+      <w:r>
+        <w:rPr>
+          <w:rStyle w:val="HTML"/>
+          <w:color w:val="22221B"/>
+          <w:spacing w:val="8"/>
+          <w:sz w:val="15"/>
+          <w:szCs w:val="15"/>
+          <w:bdr w:val="none" w:sz="0" w:space="0" w:color="auto" w:frame="1"/>
+        </w:rPr>
+        <w:t>(a + b);</w:t>
       </w:r>
     </w:p>
     <w:p>
@@ -3633,6 +3714,7 @@
         </w:rPr>
         <w:t xml:space="preserve"> (</w:t>
       </w:r>
+      <w:proofErr w:type="spellStart"/>
       <w:r>
         <w:rPr>
           <w:rStyle w:val="HTML"/>
@@ -3644,6 +3726,7 @@
         </w:rPr>
         <w:t>InterruptedException</w:t>
       </w:r>
+      <w:proofErr w:type="spellEnd"/>
       <w:r>
         <w:rPr>
           <w:rStyle w:val="HTML"/>
@@ -3680,7 +3763,7 @@
         </w:rPr>
         <w:t xml:space="preserve">                </w:t>
       </w:r>
-      <w:proofErr w:type="gramStart"/>
+      <w:proofErr w:type="spellStart"/>
       <w:r>
         <w:rPr>
           <w:rStyle w:val="HTML"/>
@@ -3692,7 +3775,7 @@
         </w:rPr>
         <w:t>e.printStackTrace</w:t>
       </w:r>
-      <w:proofErr w:type="gramEnd"/>
+      <w:proofErr w:type="spellEnd"/>
       <w:r>
         <w:rPr>
           <w:rStyle w:val="HTML"/>
@@ -4105,6 +4188,7 @@
         </w:rPr>
         <w:t>运行上面代码，可以通过</w:t>
       </w:r>
+      <w:proofErr w:type="spellStart"/>
       <w:r>
         <w:rPr>
           <w:rFonts w:ascii="Helvetica" w:hAnsi="Helvetica" w:cs="Helvetica"/>
@@ -4115,6 +4199,7 @@
         </w:rPr>
         <w:t>jstack</w:t>
       </w:r>
+      <w:proofErr w:type="spellEnd"/>
       <w:r>
         <w:rPr>
           <w:rFonts w:ascii="Helvetica" w:hAnsi="Helvetica" w:cs="Helvetica"/>
@@ -4198,7 +4283,103 @@
           <w:szCs w:val="15"/>
           <w:bdr w:val="none" w:sz="0" w:space="0" w:color="auto" w:frame="1"/>
         </w:rPr>
-        <w:t>#13 prio=5 os_prio=0 tid=0x0000000029225000 nid=0x3c94 waiting for monitor entry [0x0000000029c9f000]</w:t>
+        <w:t xml:space="preserve">#13 </w:t>
+      </w:r>
+      <w:proofErr w:type="spellStart"/>
+      <w:r>
+        <w:rPr>
+          <w:rStyle w:val="HTML"/>
+          <w:color w:val="878573"/>
+          <w:spacing w:val="8"/>
+          <w:sz w:val="15"/>
+          <w:szCs w:val="15"/>
+          <w:bdr w:val="none" w:sz="0" w:space="0" w:color="auto" w:frame="1"/>
+        </w:rPr>
+        <w:t>prio</w:t>
+      </w:r>
+      <w:proofErr w:type="spellEnd"/>
+      <w:r>
+        <w:rPr>
+          <w:rStyle w:val="HTML"/>
+          <w:color w:val="878573"/>
+          <w:spacing w:val="8"/>
+          <w:sz w:val="15"/>
+          <w:szCs w:val="15"/>
+          <w:bdr w:val="none" w:sz="0" w:space="0" w:color="auto" w:frame="1"/>
+        </w:rPr>
+        <w:t xml:space="preserve">=5 </w:t>
+      </w:r>
+      <w:proofErr w:type="spellStart"/>
+      <w:r>
+        <w:rPr>
+          <w:rStyle w:val="HTML"/>
+          <w:color w:val="878573"/>
+          <w:spacing w:val="8"/>
+          <w:sz w:val="15"/>
+          <w:szCs w:val="15"/>
+          <w:bdr w:val="none" w:sz="0" w:space="0" w:color="auto" w:frame="1"/>
+        </w:rPr>
+        <w:t>os_prio</w:t>
+      </w:r>
+      <w:proofErr w:type="spellEnd"/>
+      <w:r>
+        <w:rPr>
+          <w:rStyle w:val="HTML"/>
+          <w:color w:val="878573"/>
+          <w:spacing w:val="8"/>
+          <w:sz w:val="15"/>
+          <w:szCs w:val="15"/>
+          <w:bdr w:val="none" w:sz="0" w:space="0" w:color="auto" w:frame="1"/>
+        </w:rPr>
+        <w:t xml:space="preserve">=0 </w:t>
+      </w:r>
+      <w:proofErr w:type="spellStart"/>
+      <w:r>
+        <w:rPr>
+          <w:rStyle w:val="HTML"/>
+          <w:color w:val="878573"/>
+          <w:spacing w:val="8"/>
+          <w:sz w:val="15"/>
+          <w:szCs w:val="15"/>
+          <w:bdr w:val="none" w:sz="0" w:space="0" w:color="auto" w:frame="1"/>
+        </w:rPr>
+        <w:t>tid</w:t>
+      </w:r>
+      <w:proofErr w:type="spellEnd"/>
+      <w:r>
+        <w:rPr>
+          <w:rStyle w:val="HTML"/>
+          <w:color w:val="878573"/>
+          <w:spacing w:val="8"/>
+          <w:sz w:val="15"/>
+          <w:szCs w:val="15"/>
+          <w:bdr w:val="none" w:sz="0" w:space="0" w:color="auto" w:frame="1"/>
+        </w:rPr>
+        <w:t xml:space="preserve">=0x0000000029225000 </w:t>
+      </w:r>
+      <w:proofErr w:type="spellStart"/>
+      <w:r>
+        <w:rPr>
+          <w:rStyle w:val="HTML"/>
+          <w:color w:val="878573"/>
+          <w:spacing w:val="8"/>
+          <w:sz w:val="15"/>
+          <w:szCs w:val="15"/>
+          <w:bdr w:val="none" w:sz="0" w:space="0" w:color="auto" w:frame="1"/>
+        </w:rPr>
+        <w:t>nid</w:t>
+      </w:r>
+      <w:proofErr w:type="spellEnd"/>
+      <w:r>
+        <w:rPr>
+          <w:rStyle w:val="HTML"/>
+          <w:color w:val="878573"/>
+          <w:spacing w:val="8"/>
+          <w:sz w:val="15"/>
+          <w:szCs w:val="15"/>
+          <w:bdr w:val="none" w:sz="0" w:space="0" w:color="auto" w:frame="1"/>
+        </w:rPr>
+        <w:t>=0x3c94 waiting for monitor entry [0x0000000029c9f000]</w:t>
       </w:r>
     </w:p>
     <w:p>
@@ -4243,19 +4424,29 @@
         </w:rPr>
         <w:t xml:space="preserve">   </w:t>
       </w:r>
-      <w:proofErr w:type="gramStart"/>
-      <w:r>
-        <w:rPr>
-          <w:rStyle w:val="HTML"/>
-          <w:color w:val="22221B"/>
-          <w:spacing w:val="8"/>
-          <w:sz w:val="15"/>
-          <w:szCs w:val="15"/>
-          <w:bdr w:val="none" w:sz="0" w:space="0" w:color="auto" w:frame="1"/>
-        </w:rPr>
-        <w:t>java.lang</w:t>
-      </w:r>
-      <w:proofErr w:type="gramEnd"/>
+      <w:proofErr w:type="spellStart"/>
+      <w:r>
+        <w:rPr>
+          <w:rStyle w:val="HTML"/>
+          <w:color w:val="22221B"/>
+          <w:spacing w:val="8"/>
+          <w:sz w:val="15"/>
+          <w:szCs w:val="15"/>
+          <w:bdr w:val="none" w:sz="0" w:space="0" w:color="auto" w:frame="1"/>
+        </w:rPr>
+        <w:t>java.lang.</w:t>
+      </w:r>
+      <w:r>
+        <w:rPr>
+          <w:rStyle w:val="HTML"/>
+          <w:color w:val="36A166"/>
+          <w:spacing w:val="8"/>
+          <w:sz w:val="15"/>
+          <w:szCs w:val="15"/>
+          <w:bdr w:val="none" w:sz="0" w:space="0" w:color="auto" w:frame="1"/>
+        </w:rPr>
+        <w:t>Thread</w:t>
+      </w:r>
       <w:r>
         <w:rPr>
           <w:rStyle w:val="HTML"/>
@@ -4276,30 +4467,9 @@
           <w:szCs w:val="15"/>
           <w:bdr w:val="none" w:sz="0" w:space="0" w:color="auto" w:frame="1"/>
         </w:rPr>
-        <w:t>Thread</w:t>
-      </w:r>
-      <w:r>
-        <w:rPr>
-          <w:rStyle w:val="HTML"/>
-          <w:color w:val="22221B"/>
-          <w:spacing w:val="8"/>
-          <w:sz w:val="15"/>
-          <w:szCs w:val="15"/>
-          <w:bdr w:val="none" w:sz="0" w:space="0" w:color="auto" w:frame="1"/>
-        </w:rPr>
-        <w:t>.</w:t>
-      </w:r>
-      <w:r>
-        <w:rPr>
-          <w:rStyle w:val="HTML"/>
-          <w:color w:val="36A166"/>
-          <w:spacing w:val="8"/>
-          <w:sz w:val="15"/>
-          <w:szCs w:val="15"/>
-          <w:bdr w:val="none" w:sz="0" w:space="0" w:color="auto" w:frame="1"/>
-        </w:rPr>
         <w:t>State</w:t>
       </w:r>
+      <w:proofErr w:type="spellEnd"/>
       <w:r>
         <w:rPr>
           <w:rStyle w:val="HTML"/>
@@ -4374,31 +4544,7 @@
           <w:szCs w:val="15"/>
           <w:bdr w:val="none" w:sz="0" w:space="0" w:color="auto" w:frame="1"/>
         </w:rPr>
-        <w:t xml:space="preserve">    at </w:t>
-      </w:r>
-      <w:proofErr w:type="gramStart"/>
-      <w:r>
-        <w:rPr>
-          <w:rStyle w:val="HTML"/>
-          <w:color w:val="22221B"/>
-          <w:spacing w:val="8"/>
-          <w:sz w:val="15"/>
-          <w:szCs w:val="15"/>
-          <w:bdr w:val="none" w:sz="0" w:space="0" w:color="auto" w:frame="1"/>
-        </w:rPr>
-        <w:t>com.jvm.visualvm</w:t>
-      </w:r>
-      <w:proofErr w:type="gramEnd"/>
-      <w:r>
-        <w:rPr>
-          <w:rStyle w:val="HTML"/>
-          <w:color w:val="22221B"/>
-          <w:spacing w:val="8"/>
-          <w:sz w:val="15"/>
-          <w:szCs w:val="15"/>
-          <w:bdr w:val="none" w:sz="0" w:space="0" w:color="auto" w:frame="1"/>
-        </w:rPr>
-        <w:t>.</w:t>
+        <w:t xml:space="preserve">    at com.jvm.visualvm.</w:t>
       </w:r>
       <w:r>
         <w:rPr>
@@ -4551,31 +4697,7 @@
           <w:szCs w:val="15"/>
           <w:bdr w:val="none" w:sz="0" w:space="0" w:color="auto" w:frame="1"/>
         </w:rPr>
-        <w:t xml:space="preserve">&gt; (a </w:t>
-      </w:r>
-      <w:proofErr w:type="gramStart"/>
-      <w:r>
-        <w:rPr>
-          <w:rStyle w:val="HTML"/>
-          <w:color w:val="22221B"/>
-          <w:spacing w:val="8"/>
-          <w:sz w:val="15"/>
-          <w:szCs w:val="15"/>
-          <w:bdr w:val="none" w:sz="0" w:space="0" w:color="auto" w:frame="1"/>
-        </w:rPr>
-        <w:t>com.jvm.visualvm</w:t>
-      </w:r>
-      <w:proofErr w:type="gramEnd"/>
-      <w:r>
-        <w:rPr>
-          <w:rStyle w:val="HTML"/>
-          <w:color w:val="22221B"/>
-          <w:spacing w:val="8"/>
-          <w:sz w:val="15"/>
-          <w:szCs w:val="15"/>
-          <w:bdr w:val="none" w:sz="0" w:space="0" w:color="auto" w:frame="1"/>
-        </w:rPr>
-        <w:t>.</w:t>
+        <w:t>&gt; (a com.jvm.visualvm.</w:t>
       </w:r>
       <w:r>
         <w:rPr>
@@ -4662,31 +4784,7 @@
           <w:szCs w:val="15"/>
           <w:bdr w:val="none" w:sz="0" w:space="0" w:color="auto" w:frame="1"/>
         </w:rPr>
-        <w:t xml:space="preserve">&gt; (a </w:t>
-      </w:r>
-      <w:proofErr w:type="gramStart"/>
-      <w:r>
-        <w:rPr>
-          <w:rStyle w:val="HTML"/>
-          <w:color w:val="22221B"/>
-          <w:spacing w:val="8"/>
-          <w:sz w:val="15"/>
-          <w:szCs w:val="15"/>
-          <w:bdr w:val="none" w:sz="0" w:space="0" w:color="auto" w:frame="1"/>
-        </w:rPr>
-        <w:t>com.jvm.visualvm</w:t>
-      </w:r>
-      <w:proofErr w:type="gramEnd"/>
-      <w:r>
-        <w:rPr>
-          <w:rStyle w:val="HTML"/>
-          <w:color w:val="22221B"/>
-          <w:spacing w:val="8"/>
-          <w:sz w:val="15"/>
-          <w:szCs w:val="15"/>
-          <w:bdr w:val="none" w:sz="0" w:space="0" w:color="auto" w:frame="1"/>
-        </w:rPr>
-        <w:t>.</w:t>
+        <w:t>&gt; (a com.jvm.visualvm.</w:t>
       </w:r>
       <w:r>
         <w:rPr>
@@ -4753,7 +4851,7 @@
         </w:rPr>
         <w:t xml:space="preserve">    at </w:t>
       </w:r>
-      <w:proofErr w:type="gramStart"/>
+      <w:proofErr w:type="spellStart"/>
       <w:r>
         <w:rPr>
           <w:rStyle w:val="HTML"/>
@@ -4785,9 +4883,20 @@
           <w:szCs w:val="15"/>
           <w:bdr w:val="none" w:sz="0" w:space="0" w:color="auto" w:frame="1"/>
         </w:rPr>
-        <w:t>.run(</w:t>
-      </w:r>
-      <w:proofErr w:type="gramEnd"/>
+        <w:t>.run</w:t>
+      </w:r>
+      <w:proofErr w:type="spellEnd"/>
+      <w:r>
+        <w:rPr>
+          <w:rStyle w:val="HTML"/>
+          <w:color w:val="22221B"/>
+          <w:spacing w:val="8"/>
+          <w:sz w:val="15"/>
+          <w:szCs w:val="15"/>
+          <w:bdr w:val="none" w:sz="0" w:space="0" w:color="auto" w:frame="1"/>
+        </w:rPr>
+        <w:t>(</w:t>
+      </w:r>
       <w:r>
         <w:rPr>
           <w:rStyle w:val="HTML"/>
@@ -5079,7 +5188,103 @@
           <w:szCs w:val="15"/>
           <w:bdr w:val="none" w:sz="0" w:space="0" w:color="auto" w:frame="1"/>
         </w:rPr>
-        <w:t>#12 prio=5 os_prio=0 tid=0x0000000029224800 nid=0x6874 waiting for monitor entry [0x0000000029b9f000]</w:t>
+        <w:t xml:space="preserve">#12 </w:t>
+      </w:r>
+      <w:proofErr w:type="spellStart"/>
+      <w:r>
+        <w:rPr>
+          <w:rStyle w:val="HTML"/>
+          <w:color w:val="878573"/>
+          <w:spacing w:val="8"/>
+          <w:sz w:val="15"/>
+          <w:szCs w:val="15"/>
+          <w:bdr w:val="none" w:sz="0" w:space="0" w:color="auto" w:frame="1"/>
+        </w:rPr>
+        <w:t>prio</w:t>
+      </w:r>
+      <w:proofErr w:type="spellEnd"/>
+      <w:r>
+        <w:rPr>
+          <w:rStyle w:val="HTML"/>
+          <w:color w:val="878573"/>
+          <w:spacing w:val="8"/>
+          <w:sz w:val="15"/>
+          <w:szCs w:val="15"/>
+          <w:bdr w:val="none" w:sz="0" w:space="0" w:color="auto" w:frame="1"/>
+        </w:rPr>
+        <w:t xml:space="preserve">=5 </w:t>
+      </w:r>
+      <w:proofErr w:type="spellStart"/>
+      <w:r>
+        <w:rPr>
+          <w:rStyle w:val="HTML"/>
+          <w:color w:val="878573"/>
+          <w:spacing w:val="8"/>
+          <w:sz w:val="15"/>
+          <w:szCs w:val="15"/>
+          <w:bdr w:val="none" w:sz="0" w:space="0" w:color="auto" w:frame="1"/>
+        </w:rPr>
+        <w:t>os_prio</w:t>
+      </w:r>
+      <w:proofErr w:type="spellEnd"/>
+      <w:r>
+        <w:rPr>
+          <w:rStyle w:val="HTML"/>
+          <w:color w:val="878573"/>
+          <w:spacing w:val="8"/>
+          <w:sz w:val="15"/>
+          <w:szCs w:val="15"/>
+          <w:bdr w:val="none" w:sz="0" w:space="0" w:color="auto" w:frame="1"/>
+        </w:rPr>
+        <w:t xml:space="preserve">=0 </w:t>
+      </w:r>
+      <w:proofErr w:type="spellStart"/>
+      <w:r>
+        <w:rPr>
+          <w:rStyle w:val="HTML"/>
+          <w:color w:val="878573"/>
+          <w:spacing w:val="8"/>
+          <w:sz w:val="15"/>
+          <w:szCs w:val="15"/>
+          <w:bdr w:val="none" w:sz="0" w:space="0" w:color="auto" w:frame="1"/>
+        </w:rPr>
+        <w:t>tid</w:t>
+      </w:r>
+      <w:proofErr w:type="spellEnd"/>
+      <w:r>
+        <w:rPr>
+          <w:rStyle w:val="HTML"/>
+          <w:color w:val="878573"/>
+          <w:spacing w:val="8"/>
+          <w:sz w:val="15"/>
+          <w:szCs w:val="15"/>
+          <w:bdr w:val="none" w:sz="0" w:space="0" w:color="auto" w:frame="1"/>
+        </w:rPr>
+        <w:t xml:space="preserve">=0x0000000029224800 </w:t>
+      </w:r>
+      <w:proofErr w:type="spellStart"/>
+      <w:r>
+        <w:rPr>
+          <w:rStyle w:val="HTML"/>
+          <w:color w:val="878573"/>
+          <w:spacing w:val="8"/>
+          <w:sz w:val="15"/>
+          <w:szCs w:val="15"/>
+          <w:bdr w:val="none" w:sz="0" w:space="0" w:color="auto" w:frame="1"/>
+        </w:rPr>
+        <w:t>nid</w:t>
+      </w:r>
+      <w:proofErr w:type="spellEnd"/>
+      <w:r>
+        <w:rPr>
+          <w:rStyle w:val="HTML"/>
+          <w:color w:val="878573"/>
+          <w:spacing w:val="8"/>
+          <w:sz w:val="15"/>
+          <w:szCs w:val="15"/>
+          <w:bdr w:val="none" w:sz="0" w:space="0" w:color="auto" w:frame="1"/>
+        </w:rPr>
+        <w:t>=0x6874 waiting for monitor entry [0x0000000029b9f000]</w:t>
       </w:r>
     </w:p>
     <w:p>
@@ -5124,19 +5329,29 @@
         </w:rPr>
         <w:t xml:space="preserve">   </w:t>
       </w:r>
-      <w:proofErr w:type="gramStart"/>
-      <w:r>
-        <w:rPr>
-          <w:rStyle w:val="HTML"/>
-          <w:color w:val="22221B"/>
-          <w:spacing w:val="8"/>
-          <w:sz w:val="15"/>
-          <w:szCs w:val="15"/>
-          <w:bdr w:val="none" w:sz="0" w:space="0" w:color="auto" w:frame="1"/>
-        </w:rPr>
-        <w:t>java.lang</w:t>
-      </w:r>
-      <w:proofErr w:type="gramEnd"/>
+      <w:proofErr w:type="spellStart"/>
+      <w:r>
+        <w:rPr>
+          <w:rStyle w:val="HTML"/>
+          <w:color w:val="22221B"/>
+          <w:spacing w:val="8"/>
+          <w:sz w:val="15"/>
+          <w:szCs w:val="15"/>
+          <w:bdr w:val="none" w:sz="0" w:space="0" w:color="auto" w:frame="1"/>
+        </w:rPr>
+        <w:t>java.lang.</w:t>
+      </w:r>
+      <w:r>
+        <w:rPr>
+          <w:rStyle w:val="HTML"/>
+          <w:color w:val="36A166"/>
+          <w:spacing w:val="8"/>
+          <w:sz w:val="15"/>
+          <w:szCs w:val="15"/>
+          <w:bdr w:val="none" w:sz="0" w:space="0" w:color="auto" w:frame="1"/>
+        </w:rPr>
+        <w:t>Thread</w:t>
+      </w:r>
       <w:r>
         <w:rPr>
           <w:rStyle w:val="HTML"/>
@@ -5157,30 +5372,9 @@
           <w:szCs w:val="15"/>
           <w:bdr w:val="none" w:sz="0" w:space="0" w:color="auto" w:frame="1"/>
         </w:rPr>
-        <w:t>Thread</w:t>
-      </w:r>
-      <w:r>
-        <w:rPr>
-          <w:rStyle w:val="HTML"/>
-          <w:color w:val="22221B"/>
-          <w:spacing w:val="8"/>
-          <w:sz w:val="15"/>
-          <w:szCs w:val="15"/>
-          <w:bdr w:val="none" w:sz="0" w:space="0" w:color="auto" w:frame="1"/>
-        </w:rPr>
-        <w:t>.</w:t>
-      </w:r>
-      <w:r>
-        <w:rPr>
-          <w:rStyle w:val="HTML"/>
-          <w:color w:val="36A166"/>
-          <w:spacing w:val="8"/>
-          <w:sz w:val="15"/>
-          <w:szCs w:val="15"/>
-          <w:bdr w:val="none" w:sz="0" w:space="0" w:color="auto" w:frame="1"/>
-        </w:rPr>
         <w:t>State</w:t>
       </w:r>
+      <w:proofErr w:type="spellEnd"/>
       <w:r>
         <w:rPr>
           <w:rStyle w:val="HTML"/>
@@ -5255,31 +5449,7 @@
           <w:szCs w:val="15"/>
           <w:bdr w:val="none" w:sz="0" w:space="0" w:color="auto" w:frame="1"/>
         </w:rPr>
-        <w:t xml:space="preserve">    at </w:t>
-      </w:r>
-      <w:proofErr w:type="gramStart"/>
-      <w:r>
-        <w:rPr>
-          <w:rStyle w:val="HTML"/>
-          <w:color w:val="22221B"/>
-          <w:spacing w:val="8"/>
-          <w:sz w:val="15"/>
-          <w:szCs w:val="15"/>
-          <w:bdr w:val="none" w:sz="0" w:space="0" w:color="auto" w:frame="1"/>
-        </w:rPr>
-        <w:t>com.jvm.visualvm</w:t>
-      </w:r>
-      <w:proofErr w:type="gramEnd"/>
-      <w:r>
-        <w:rPr>
-          <w:rStyle w:val="HTML"/>
-          <w:color w:val="22221B"/>
-          <w:spacing w:val="8"/>
-          <w:sz w:val="15"/>
-          <w:szCs w:val="15"/>
-          <w:bdr w:val="none" w:sz="0" w:space="0" w:color="auto" w:frame="1"/>
-        </w:rPr>
-        <w:t>.</w:t>
+        <w:t xml:space="preserve">    at com.jvm.visualvm.</w:t>
       </w:r>
       <w:r>
         <w:rPr>
@@ -5432,31 +5602,7 @@
           <w:szCs w:val="15"/>
           <w:bdr w:val="none" w:sz="0" w:space="0" w:color="auto" w:frame="1"/>
         </w:rPr>
-        <w:t xml:space="preserve">&gt; (a </w:t>
-      </w:r>
-      <w:proofErr w:type="gramStart"/>
-      <w:r>
-        <w:rPr>
-          <w:rStyle w:val="HTML"/>
-          <w:color w:val="22221B"/>
-          <w:spacing w:val="8"/>
-          <w:sz w:val="15"/>
-          <w:szCs w:val="15"/>
-          <w:bdr w:val="none" w:sz="0" w:space="0" w:color="auto" w:frame="1"/>
-        </w:rPr>
-        <w:t>com.jvm.visualvm</w:t>
-      </w:r>
-      <w:proofErr w:type="gramEnd"/>
-      <w:r>
-        <w:rPr>
-          <w:rStyle w:val="HTML"/>
-          <w:color w:val="22221B"/>
-          <w:spacing w:val="8"/>
-          <w:sz w:val="15"/>
-          <w:szCs w:val="15"/>
-          <w:bdr w:val="none" w:sz="0" w:space="0" w:color="auto" w:frame="1"/>
-        </w:rPr>
-        <w:t>.</w:t>
+        <w:t>&gt; (a com.jvm.visualvm.</w:t>
       </w:r>
       <w:r>
         <w:rPr>
@@ -5543,31 +5689,7 @@
           <w:szCs w:val="15"/>
           <w:bdr w:val="none" w:sz="0" w:space="0" w:color="auto" w:frame="1"/>
         </w:rPr>
-        <w:t xml:space="preserve">&gt; (a </w:t>
-      </w:r>
-      <w:proofErr w:type="gramStart"/>
-      <w:r>
-        <w:rPr>
-          <w:rStyle w:val="HTML"/>
-          <w:color w:val="22221B"/>
-          <w:spacing w:val="8"/>
-          <w:sz w:val="15"/>
-          <w:szCs w:val="15"/>
-          <w:bdr w:val="none" w:sz="0" w:space="0" w:color="auto" w:frame="1"/>
-        </w:rPr>
-        <w:t>com.jvm.visualvm</w:t>
-      </w:r>
-      <w:proofErr w:type="gramEnd"/>
-      <w:r>
-        <w:rPr>
-          <w:rStyle w:val="HTML"/>
-          <w:color w:val="22221B"/>
-          <w:spacing w:val="8"/>
-          <w:sz w:val="15"/>
-          <w:szCs w:val="15"/>
-          <w:bdr w:val="none" w:sz="0" w:space="0" w:color="auto" w:frame="1"/>
-        </w:rPr>
-        <w:t>.</w:t>
+        <w:t>&gt; (a com.jvm.visualvm.</w:t>
       </w:r>
       <w:r>
         <w:rPr>
@@ -5634,7 +5756,7 @@
         </w:rPr>
         <w:t xml:space="preserve">    at </w:t>
       </w:r>
-      <w:proofErr w:type="gramStart"/>
+      <w:proofErr w:type="spellStart"/>
       <w:r>
         <w:rPr>
           <w:rStyle w:val="HTML"/>
@@ -5666,9 +5788,20 @@
           <w:szCs w:val="15"/>
           <w:bdr w:val="none" w:sz="0" w:space="0" w:color="auto" w:frame="1"/>
         </w:rPr>
-        <w:t>.run(</w:t>
-      </w:r>
-      <w:proofErr w:type="gramEnd"/>
+        <w:t>.run</w:t>
+      </w:r>
+      <w:proofErr w:type="spellEnd"/>
+      <w:r>
+        <w:rPr>
+          <w:rStyle w:val="HTML"/>
+          <w:color w:val="22221B"/>
+          <w:spacing w:val="8"/>
+          <w:sz w:val="15"/>
+          <w:szCs w:val="15"/>
+          <w:bdr w:val="none" w:sz="0" w:space="0" w:color="auto" w:frame="1"/>
+        </w:rPr>
+        <w:t>(</w:t>
+      </w:r>
       <w:r>
         <w:rPr>
           <w:rStyle w:val="HTML"/>
@@ -5869,7 +6002,7 @@
       <w:pPr>
         <w:rPr>
           <w:rStyle w:val="HTML"/>
-          <w:rFonts w:asciiTheme="minorEastAsia" w:eastAsiaTheme="minorEastAsia" w:hAnsiTheme="minorEastAsia" w:hint="eastAsia"/>
+          <w:rFonts w:asciiTheme="minorEastAsia" w:eastAsiaTheme="minorEastAsia" w:hAnsiTheme="minorEastAsia"/>
           <w:color w:val="22221B"/>
           <w:spacing w:val="8"/>
           <w:sz w:val="21"/>
@@ -5928,7 +6061,6 @@
         <w:spacing w:before="0" w:beforeAutospacing="0" w:after="0" w:afterAutospacing="0" w:line="180" w:lineRule="atLeast"/>
         <w:ind w:left="-360"/>
         <w:rPr>
-          <w:rFonts w:hint="eastAsia"/>
           <w:color w:val="50616D"/>
           <w:spacing w:val="8"/>
           <w:sz w:val="15"/>
@@ -5957,7 +6089,7 @@
         </w:rPr>
         <w:t xml:space="preserve"> </w:t>
       </w:r>
-      <w:proofErr w:type="gramStart"/>
+      <w:proofErr w:type="spellStart"/>
       <w:r>
         <w:rPr>
           <w:rStyle w:val="HTML"/>
@@ -5969,7 +6101,7 @@
         </w:rPr>
         <w:t>com.jvm.jconsole</w:t>
       </w:r>
-      <w:proofErr w:type="gramEnd"/>
+      <w:proofErr w:type="spellEnd"/>
       <w:r>
         <w:rPr>
           <w:rStyle w:val="HTML"/>
@@ -6035,29 +6167,29 @@
         </w:rPr>
         <w:t xml:space="preserve"> </w:t>
       </w:r>
-      <w:proofErr w:type="gramStart"/>
-      <w:r>
-        <w:rPr>
-          <w:rStyle w:val="HTML"/>
-          <w:color w:val="22221B"/>
-          <w:spacing w:val="8"/>
-          <w:sz w:val="15"/>
-          <w:szCs w:val="15"/>
-          <w:bdr w:val="none" w:sz="0" w:space="0" w:color="auto" w:frame="1"/>
-        </w:rPr>
-        <w:t>java.util</w:t>
-      </w:r>
-      <w:proofErr w:type="gramEnd"/>
-      <w:r>
-        <w:rPr>
-          <w:rStyle w:val="HTML"/>
-          <w:color w:val="22221B"/>
-          <w:spacing w:val="8"/>
-          <w:sz w:val="15"/>
-          <w:szCs w:val="15"/>
-          <w:bdr w:val="none" w:sz="0" w:space="0" w:color="auto" w:frame="1"/>
-        </w:rPr>
-        <w:t>.concurrent.*;</w:t>
+      <w:proofErr w:type="spellStart"/>
+      <w:r>
+        <w:rPr>
+          <w:rStyle w:val="HTML"/>
+          <w:color w:val="22221B"/>
+          <w:spacing w:val="8"/>
+          <w:sz w:val="15"/>
+          <w:szCs w:val="15"/>
+          <w:bdr w:val="none" w:sz="0" w:space="0" w:color="auto" w:frame="1"/>
+        </w:rPr>
+        <w:t>java.util.concurrent</w:t>
+      </w:r>
+      <w:proofErr w:type="spellEnd"/>
+      <w:r>
+        <w:rPr>
+          <w:rStyle w:val="HTML"/>
+          <w:color w:val="22221B"/>
+          <w:spacing w:val="8"/>
+          <w:sz w:val="15"/>
+          <w:szCs w:val="15"/>
+          <w:bdr w:val="none" w:sz="0" w:space="0" w:color="auto" w:frame="1"/>
+        </w:rPr>
+        <w:t>.*;</w:t>
       </w:r>
     </w:p>
     <w:p>
@@ -6135,6 +6267,7 @@
         </w:rPr>
         <w:t xml:space="preserve"> </w:t>
       </w:r>
+      <w:proofErr w:type="spellStart"/>
       <w:r>
         <w:rPr>
           <w:rStyle w:val="HTML"/>
@@ -6146,6 +6279,7 @@
         </w:rPr>
         <w:t>ExecutorLock</w:t>
       </w:r>
+      <w:proofErr w:type="spellEnd"/>
       <w:r>
         <w:rPr>
           <w:rStyle w:val="HTML"/>
@@ -6183,7 +6317,6 @@
         <w:spacing w:before="0" w:beforeAutospacing="0" w:after="0" w:afterAutospacing="0" w:line="180" w:lineRule="atLeast"/>
         <w:ind w:left="-360"/>
         <w:rPr>
-          <w:rFonts w:hint="eastAsia"/>
           <w:color w:val="50616D"/>
           <w:spacing w:val="8"/>
           <w:sz w:val="15"/>
@@ -6245,6 +6378,7 @@
         </w:rPr>
         <w:t xml:space="preserve"> </w:t>
       </w:r>
+      <w:proofErr w:type="spellStart"/>
       <w:r>
         <w:rPr>
           <w:rStyle w:val="HTML"/>
@@ -6256,6 +6390,7 @@
         </w:rPr>
         <w:t>ExecutorService</w:t>
       </w:r>
+      <w:proofErr w:type="spellEnd"/>
       <w:r>
         <w:rPr>
           <w:rStyle w:val="HTML"/>
@@ -6267,6 +6402,7 @@
         </w:rPr>
         <w:t xml:space="preserve"> single = </w:t>
       </w:r>
+      <w:proofErr w:type="spellStart"/>
       <w:r>
         <w:rPr>
           <w:rStyle w:val="HTML"/>
@@ -6287,7 +6423,19 @@
           <w:szCs w:val="15"/>
           <w:bdr w:val="none" w:sz="0" w:space="0" w:color="auto" w:frame="1"/>
         </w:rPr>
-        <w:t>.newSingleThreadExecutor();</w:t>
+        <w:t>.newSingleThreadExecutor</w:t>
+      </w:r>
+      <w:proofErr w:type="spellEnd"/>
+      <w:r>
+        <w:rPr>
+          <w:rStyle w:val="HTML"/>
+          <w:color w:val="22221B"/>
+          <w:spacing w:val="8"/>
+          <w:sz w:val="15"/>
+          <w:szCs w:val="15"/>
+          <w:bdr w:val="none" w:sz="0" w:space="0" w:color="auto" w:frame="1"/>
+        </w:rPr>
+        <w:t>();</w:t>
       </w:r>
     </w:p>
     <w:p>
@@ -6398,6 +6546,7 @@
         </w:rPr>
         <w:t xml:space="preserve"> </w:t>
       </w:r>
+      <w:proofErr w:type="spellStart"/>
       <w:r>
         <w:rPr>
           <w:rStyle w:val="HTML"/>
@@ -6409,6 +6558,7 @@
         </w:rPr>
         <w:t>AnotherCallable</w:t>
       </w:r>
+      <w:proofErr w:type="spellEnd"/>
       <w:r>
         <w:rPr>
           <w:rStyle w:val="HTML"/>
@@ -6625,31 +6775,7 @@
           <w:szCs w:val="15"/>
           <w:bdr w:val="none" w:sz="0" w:space="0" w:color="auto" w:frame="1"/>
         </w:rPr>
-        <w:t xml:space="preserve"> </w:t>
-      </w:r>
-      <w:proofErr w:type="gramStart"/>
-      <w:r>
-        <w:rPr>
-          <w:rStyle w:val="HTML"/>
-          <w:color w:val="22221B"/>
-          <w:spacing w:val="8"/>
-          <w:sz w:val="15"/>
-          <w:szCs w:val="15"/>
-          <w:bdr w:val="none" w:sz="0" w:space="0" w:color="auto" w:frame="1"/>
-        </w:rPr>
-        <w:t>call(</w:t>
-      </w:r>
-      <w:proofErr w:type="gramEnd"/>
-      <w:r>
-        <w:rPr>
-          <w:rStyle w:val="HTML"/>
-          <w:color w:val="22221B"/>
-          <w:spacing w:val="8"/>
-          <w:sz w:val="15"/>
-          <w:szCs w:val="15"/>
-          <w:bdr w:val="none" w:sz="0" w:space="0" w:color="auto" w:frame="1"/>
-        </w:rPr>
-        <w:t xml:space="preserve">) </w:t>
+        <w:t xml:space="preserve"> call() </w:t>
       </w:r>
       <w:r>
         <w:rPr>
@@ -6738,6 +6864,7 @@
         </w:rPr>
         <w:t xml:space="preserve">            </w:t>
       </w:r>
+      <w:proofErr w:type="spellStart"/>
       <w:r>
         <w:rPr>
           <w:rStyle w:val="HTML"/>
@@ -6758,7 +6885,19 @@
           <w:szCs w:val="15"/>
           <w:bdr w:val="none" w:sz="0" w:space="0" w:color="auto" w:frame="1"/>
         </w:rPr>
-        <w:t>.out.println(</w:t>
+        <w:t>.out.println</w:t>
+      </w:r>
+      <w:proofErr w:type="spellEnd"/>
+      <w:r>
+        <w:rPr>
+          <w:rStyle w:val="HTML"/>
+          <w:color w:val="22221B"/>
+          <w:spacing w:val="8"/>
+          <w:sz w:val="15"/>
+          <w:szCs w:val="15"/>
+          <w:bdr w:val="none" w:sz="0" w:space="0" w:color="auto" w:frame="1"/>
+        </w:rPr>
+        <w:t>(</w:t>
       </w:r>
       <w:r>
         <w:rPr>
@@ -6769,7 +6908,31 @@
           <w:szCs w:val="15"/>
           <w:bdr w:val="none" w:sz="0" w:space="0" w:color="auto" w:frame="1"/>
         </w:rPr>
-        <w:t>"in AnotherCallable"</w:t>
+        <w:t xml:space="preserve">"in </w:t>
+      </w:r>
+      <w:proofErr w:type="spellStart"/>
+      <w:r>
+        <w:rPr>
+          <w:rStyle w:val="HTML"/>
+          <w:color w:val="7D9726"/>
+          <w:spacing w:val="8"/>
+          <w:sz w:val="15"/>
+          <w:szCs w:val="15"/>
+          <w:bdr w:val="none" w:sz="0" w:space="0" w:color="auto" w:frame="1"/>
+        </w:rPr>
+        <w:t>AnotherCallable</w:t>
+      </w:r>
+      <w:proofErr w:type="spellEnd"/>
+      <w:r>
+        <w:rPr>
+          <w:rStyle w:val="HTML"/>
+          <w:color w:val="7D9726"/>
+          <w:spacing w:val="8"/>
+          <w:sz w:val="15"/>
+          <w:szCs w:val="15"/>
+          <w:bdr w:val="none" w:sz="0" w:space="0" w:color="auto" w:frame="1"/>
+        </w:rPr>
+        <w:t>"</w:t>
       </w:r>
       <w:r>
         <w:rPr>
@@ -6856,7 +7019,31 @@
           <w:szCs w:val="15"/>
           <w:bdr w:val="none" w:sz="0" w:space="0" w:color="auto" w:frame="1"/>
         </w:rPr>
-        <w:t>"annother success"</w:t>
+        <w:t>"</w:t>
+      </w:r>
+      <w:proofErr w:type="spellStart"/>
+      <w:r>
+        <w:rPr>
+          <w:rStyle w:val="HTML"/>
+          <w:color w:val="7D9726"/>
+          <w:spacing w:val="8"/>
+          <w:sz w:val="15"/>
+          <w:szCs w:val="15"/>
+          <w:bdr w:val="none" w:sz="0" w:space="0" w:color="auto" w:frame="1"/>
+        </w:rPr>
+        <w:t>annother</w:t>
+      </w:r>
+      <w:proofErr w:type="spellEnd"/>
+      <w:r>
+        <w:rPr>
+          <w:rStyle w:val="HTML"/>
+          <w:color w:val="7D9726"/>
+          <w:spacing w:val="8"/>
+          <w:sz w:val="15"/>
+          <w:szCs w:val="15"/>
+          <w:bdr w:val="none" w:sz="0" w:space="0" w:color="auto" w:frame="1"/>
+        </w:rPr>
+        <w:t xml:space="preserve"> success"</w:t>
       </w:r>
       <w:r>
         <w:rPr>
@@ -6938,7 +7125,6 @@
         <w:spacing w:before="0" w:beforeAutospacing="0" w:after="0" w:afterAutospacing="0" w:line="180" w:lineRule="atLeast"/>
         <w:ind w:left="-360"/>
         <w:rPr>
-          <w:rFonts w:hint="eastAsia"/>
           <w:color w:val="50616D"/>
           <w:spacing w:val="8"/>
           <w:sz w:val="15"/>
@@ -7065,6 +7251,7 @@
         </w:rPr>
         <w:t xml:space="preserve"> </w:t>
       </w:r>
+      <w:proofErr w:type="spellStart"/>
       <w:r>
         <w:rPr>
           <w:rStyle w:val="HTML"/>
@@ -7076,6 +7263,7 @@
         </w:rPr>
         <w:t>MyCallable</w:t>
       </w:r>
+      <w:proofErr w:type="spellEnd"/>
       <w:r>
         <w:rPr>
           <w:rStyle w:val="HTML"/>
@@ -7292,31 +7480,7 @@
           <w:szCs w:val="15"/>
           <w:bdr w:val="none" w:sz="0" w:space="0" w:color="auto" w:frame="1"/>
         </w:rPr>
-        <w:t xml:space="preserve"> </w:t>
-      </w:r>
-      <w:proofErr w:type="gramStart"/>
-      <w:r>
-        <w:rPr>
-          <w:rStyle w:val="HTML"/>
-          <w:color w:val="22221B"/>
-          <w:spacing w:val="8"/>
-          <w:sz w:val="15"/>
-          <w:szCs w:val="15"/>
-          <w:bdr w:val="none" w:sz="0" w:space="0" w:color="auto" w:frame="1"/>
-        </w:rPr>
-        <w:t>call(</w:t>
-      </w:r>
-      <w:proofErr w:type="gramEnd"/>
-      <w:r>
-        <w:rPr>
-          <w:rStyle w:val="HTML"/>
-          <w:color w:val="22221B"/>
-          <w:spacing w:val="8"/>
-          <w:sz w:val="15"/>
-          <w:szCs w:val="15"/>
-          <w:bdr w:val="none" w:sz="0" w:space="0" w:color="auto" w:frame="1"/>
-        </w:rPr>
-        <w:t xml:space="preserve">) </w:t>
+        <w:t xml:space="preserve"> call() </w:t>
       </w:r>
       <w:r>
         <w:rPr>
@@ -7405,6 +7569,7 @@
         </w:rPr>
         <w:t xml:space="preserve">            </w:t>
       </w:r>
+      <w:proofErr w:type="spellStart"/>
       <w:r>
         <w:rPr>
           <w:rStyle w:val="HTML"/>
@@ -7425,7 +7590,19 @@
           <w:szCs w:val="15"/>
           <w:bdr w:val="none" w:sz="0" w:space="0" w:color="auto" w:frame="1"/>
         </w:rPr>
-        <w:t>.out.println(</w:t>
+        <w:t>.out.println</w:t>
+      </w:r>
+      <w:proofErr w:type="spellEnd"/>
+      <w:r>
+        <w:rPr>
+          <w:rStyle w:val="HTML"/>
+          <w:color w:val="22221B"/>
+          <w:spacing w:val="8"/>
+          <w:sz w:val="15"/>
+          <w:szCs w:val="15"/>
+          <w:bdr w:val="none" w:sz="0" w:space="0" w:color="auto" w:frame="1"/>
+        </w:rPr>
+        <w:t>(</w:t>
       </w:r>
       <w:r>
         <w:rPr>
@@ -7436,7 +7613,31 @@
           <w:szCs w:val="15"/>
           <w:bdr w:val="none" w:sz="0" w:space="0" w:color="auto" w:frame="1"/>
         </w:rPr>
-        <w:t>"in MyCallable"</w:t>
+        <w:t xml:space="preserve">"in </w:t>
+      </w:r>
+      <w:proofErr w:type="spellStart"/>
+      <w:r>
+        <w:rPr>
+          <w:rStyle w:val="HTML"/>
+          <w:color w:val="7D9726"/>
+          <w:spacing w:val="8"/>
+          <w:sz w:val="15"/>
+          <w:szCs w:val="15"/>
+          <w:bdr w:val="none" w:sz="0" w:space="0" w:color="auto" w:frame="1"/>
+        </w:rPr>
+        <w:t>MyCallable</w:t>
+      </w:r>
+      <w:proofErr w:type="spellEnd"/>
+      <w:r>
+        <w:rPr>
+          <w:rStyle w:val="HTML"/>
+          <w:color w:val="7D9726"/>
+          <w:spacing w:val="8"/>
+          <w:sz w:val="15"/>
+          <w:szCs w:val="15"/>
+          <w:bdr w:val="none" w:sz="0" w:space="0" w:color="auto" w:frame="1"/>
+        </w:rPr>
+        <w:t>"</w:t>
       </w:r>
       <w:r>
         <w:rPr>
@@ -7536,7 +7737,7 @@
         </w:rPr>
         <w:t xml:space="preserve">&gt; submit = </w:t>
       </w:r>
-      <w:proofErr w:type="gramStart"/>
+      <w:proofErr w:type="spellStart"/>
       <w:r>
         <w:rPr>
           <w:rStyle w:val="HTML"/>
@@ -7548,7 +7749,7 @@
         </w:rPr>
         <w:t>single.submit</w:t>
       </w:r>
-      <w:proofErr w:type="gramEnd"/>
+      <w:proofErr w:type="spellEnd"/>
       <w:r>
         <w:rPr>
           <w:rStyle w:val="HTML"/>
@@ -7582,6 +7783,7 @@
         </w:rPr>
         <w:t xml:space="preserve"> </w:t>
       </w:r>
+      <w:proofErr w:type="spellStart"/>
       <w:r>
         <w:rPr>
           <w:rStyle w:val="HTML"/>
@@ -7593,6 +7795,7 @@
         </w:rPr>
         <w:t>AnotherCallable</w:t>
       </w:r>
+      <w:proofErr w:type="spellEnd"/>
       <w:r>
         <w:rPr>
           <w:rStyle w:val="HTML"/>
@@ -7691,29 +7894,29 @@
         </w:rPr>
         <w:t xml:space="preserve"> + </w:t>
       </w:r>
-      <w:proofErr w:type="gramStart"/>
-      <w:r>
-        <w:rPr>
-          <w:rStyle w:val="HTML"/>
-          <w:color w:val="22221B"/>
-          <w:spacing w:val="8"/>
-          <w:sz w:val="15"/>
-          <w:szCs w:val="15"/>
-          <w:bdr w:val="none" w:sz="0" w:space="0" w:color="auto" w:frame="1"/>
-        </w:rPr>
-        <w:t>submit.get(</w:t>
-      </w:r>
-      <w:proofErr w:type="gramEnd"/>
-      <w:r>
-        <w:rPr>
-          <w:rStyle w:val="HTML"/>
-          <w:color w:val="22221B"/>
-          <w:spacing w:val="8"/>
-          <w:sz w:val="15"/>
-          <w:szCs w:val="15"/>
-          <w:bdr w:val="none" w:sz="0" w:space="0" w:color="auto" w:frame="1"/>
-        </w:rPr>
-        <w:t>);</w:t>
+      <w:proofErr w:type="spellStart"/>
+      <w:r>
+        <w:rPr>
+          <w:rStyle w:val="HTML"/>
+          <w:color w:val="22221B"/>
+          <w:spacing w:val="8"/>
+          <w:sz w:val="15"/>
+          <w:szCs w:val="15"/>
+          <w:bdr w:val="none" w:sz="0" w:space="0" w:color="auto" w:frame="1"/>
+        </w:rPr>
+        <w:t>submit.get</w:t>
+      </w:r>
+      <w:proofErr w:type="spellEnd"/>
+      <w:r>
+        <w:rPr>
+          <w:rStyle w:val="HTML"/>
+          <w:color w:val="22221B"/>
+          <w:spacing w:val="8"/>
+          <w:sz w:val="15"/>
+          <w:szCs w:val="15"/>
+          <w:bdr w:val="none" w:sz="0" w:space="0" w:color="auto" w:frame="1"/>
+        </w:rPr>
+        <w:t>();</w:t>
       </w:r>
     </w:p>
     <w:p>
@@ -7784,7 +7987,6 @@
         <w:spacing w:before="0" w:beforeAutospacing="0" w:after="0" w:afterAutospacing="0" w:line="180" w:lineRule="atLeast"/>
         <w:ind w:left="-360"/>
         <w:rPr>
-          <w:rFonts w:hint="eastAsia"/>
           <w:color w:val="50616D"/>
           <w:spacing w:val="8"/>
           <w:sz w:val="15"/>
@@ -7909,21 +8111,77 @@
           <w:szCs w:val="15"/>
           <w:bdr w:val="none" w:sz="0" w:space="0" w:color="auto" w:frame="1"/>
         </w:rPr>
+        <w:t xml:space="preserve"> main(</w:t>
+      </w:r>
+      <w:r>
+        <w:rPr>
+          <w:rStyle w:val="HTML"/>
+          <w:color w:val="36A166"/>
+          <w:spacing w:val="8"/>
+          <w:sz w:val="15"/>
+          <w:szCs w:val="15"/>
+          <w:bdr w:val="none" w:sz="0" w:space="0" w:color="auto" w:frame="1"/>
+        </w:rPr>
+        <w:t>String</w:t>
+      </w:r>
+      <w:r>
+        <w:rPr>
+          <w:rStyle w:val="HTML"/>
+          <w:color w:val="22221B"/>
+          <w:spacing w:val="8"/>
+          <w:sz w:val="15"/>
+          <w:szCs w:val="15"/>
+          <w:bdr w:val="none" w:sz="0" w:space="0" w:color="auto" w:frame="1"/>
+        </w:rPr>
+        <w:t xml:space="preserve">[] </w:t>
+      </w:r>
+      <w:proofErr w:type="spellStart"/>
+      <w:r>
+        <w:rPr>
+          <w:rStyle w:val="HTML"/>
+          <w:color w:val="22221B"/>
+          <w:spacing w:val="8"/>
+          <w:sz w:val="15"/>
+          <w:szCs w:val="15"/>
+          <w:bdr w:val="none" w:sz="0" w:space="0" w:color="auto" w:frame="1"/>
+        </w:rPr>
+        <w:t>args</w:t>
+      </w:r>
+      <w:proofErr w:type="spellEnd"/>
+      <w:r>
+        <w:rPr>
+          <w:rStyle w:val="HTML"/>
+          <w:color w:val="22221B"/>
+          <w:spacing w:val="8"/>
+          <w:sz w:val="15"/>
+          <w:szCs w:val="15"/>
+          <w:bdr w:val="none" w:sz="0" w:space="0" w:color="auto" w:frame="1"/>
+        </w:rPr>
+        <w:t xml:space="preserve">) </w:t>
+      </w:r>
+      <w:r>
+        <w:rPr>
+          <w:rStyle w:val="HTML"/>
+          <w:color w:val="5F9182"/>
+          <w:spacing w:val="8"/>
+          <w:sz w:val="15"/>
+          <w:szCs w:val="15"/>
+          <w:bdr w:val="none" w:sz="0" w:space="0" w:color="auto" w:frame="1"/>
+        </w:rPr>
+        <w:t>throws</w:t>
+      </w:r>
+      <w:r>
+        <w:rPr>
+          <w:rStyle w:val="HTML"/>
+          <w:color w:val="22221B"/>
+          <w:spacing w:val="8"/>
+          <w:sz w:val="15"/>
+          <w:szCs w:val="15"/>
+          <w:bdr w:val="none" w:sz="0" w:space="0" w:color="auto" w:frame="1"/>
+        </w:rPr>
         <w:t xml:space="preserve"> </w:t>
       </w:r>
-      <w:proofErr w:type="gramStart"/>
-      <w:r>
-        <w:rPr>
-          <w:rStyle w:val="HTML"/>
-          <w:color w:val="22221B"/>
-          <w:spacing w:val="8"/>
-          <w:sz w:val="15"/>
-          <w:szCs w:val="15"/>
-          <w:bdr w:val="none" w:sz="0" w:space="0" w:color="auto" w:frame="1"/>
-        </w:rPr>
-        <w:t>main(</w:t>
-      </w:r>
-      <w:proofErr w:type="gramEnd"/>
+      <w:proofErr w:type="spellStart"/>
       <w:r>
         <w:rPr>
           <w:rStyle w:val="HTML"/>
@@ -7933,41 +8191,21 @@
           <w:szCs w:val="15"/>
           <w:bdr w:val="none" w:sz="0" w:space="0" w:color="auto" w:frame="1"/>
         </w:rPr>
-        <w:t>String</w:t>
-      </w:r>
-      <w:r>
-        <w:rPr>
-          <w:rStyle w:val="HTML"/>
-          <w:color w:val="22221B"/>
-          <w:spacing w:val="8"/>
-          <w:sz w:val="15"/>
-          <w:szCs w:val="15"/>
-          <w:bdr w:val="none" w:sz="0" w:space="0" w:color="auto" w:frame="1"/>
-        </w:rPr>
-        <w:t xml:space="preserve">[] args) </w:t>
-      </w:r>
-      <w:r>
-        <w:rPr>
-          <w:rStyle w:val="HTML"/>
-          <w:color w:val="5F9182"/>
-          <w:spacing w:val="8"/>
-          <w:sz w:val="15"/>
-          <w:szCs w:val="15"/>
-          <w:bdr w:val="none" w:sz="0" w:space="0" w:color="auto" w:frame="1"/>
-        </w:rPr>
-        <w:t>throws</w:t>
-      </w:r>
-      <w:r>
-        <w:rPr>
-          <w:rStyle w:val="HTML"/>
-          <w:color w:val="22221B"/>
-          <w:spacing w:val="8"/>
-          <w:sz w:val="15"/>
-          <w:szCs w:val="15"/>
-          <w:bdr w:val="none" w:sz="0" w:space="0" w:color="auto" w:frame="1"/>
-        </w:rPr>
-        <w:t xml:space="preserve"> </w:t>
-      </w:r>
+        <w:t>ExecutionException</w:t>
+      </w:r>
+      <w:proofErr w:type="spellEnd"/>
+      <w:r>
+        <w:rPr>
+          <w:rStyle w:val="HTML"/>
+          <w:color w:val="22221B"/>
+          <w:spacing w:val="8"/>
+          <w:sz w:val="15"/>
+          <w:szCs w:val="15"/>
+          <w:bdr w:val="none" w:sz="0" w:space="0" w:color="auto" w:frame="1"/>
+        </w:rPr>
+        <w:t xml:space="preserve">, </w:t>
+      </w:r>
+      <w:proofErr w:type="spellStart"/>
       <w:r>
         <w:rPr>
           <w:rStyle w:val="HTML"/>
@@ -7977,30 +8215,9 @@
           <w:szCs w:val="15"/>
           <w:bdr w:val="none" w:sz="0" w:space="0" w:color="auto" w:frame="1"/>
         </w:rPr>
-        <w:t>ExecutionException</w:t>
-      </w:r>
-      <w:r>
-        <w:rPr>
-          <w:rStyle w:val="HTML"/>
-          <w:color w:val="22221B"/>
-          <w:spacing w:val="8"/>
-          <w:sz w:val="15"/>
-          <w:szCs w:val="15"/>
-          <w:bdr w:val="none" w:sz="0" w:space="0" w:color="auto" w:frame="1"/>
-        </w:rPr>
-        <w:t xml:space="preserve">, </w:t>
-      </w:r>
-      <w:r>
-        <w:rPr>
-          <w:rStyle w:val="HTML"/>
-          <w:color w:val="36A166"/>
-          <w:spacing w:val="8"/>
-          <w:sz w:val="15"/>
-          <w:szCs w:val="15"/>
-          <w:bdr w:val="none" w:sz="0" w:space="0" w:color="auto" w:frame="1"/>
-        </w:rPr>
         <w:t>InterruptedException</w:t>
       </w:r>
+      <w:proofErr w:type="spellEnd"/>
       <w:r>
         <w:rPr>
           <w:rStyle w:val="HTML"/>
@@ -8055,6 +8272,7 @@
         </w:rPr>
         <w:t xml:space="preserve">        </w:t>
       </w:r>
+      <w:proofErr w:type="spellStart"/>
       <w:r>
         <w:rPr>
           <w:rStyle w:val="HTML"/>
@@ -8066,6 +8284,7 @@
         </w:rPr>
         <w:t>MyCallable</w:t>
       </w:r>
+      <w:proofErr w:type="spellEnd"/>
       <w:r>
         <w:rPr>
           <w:rStyle w:val="HTML"/>
@@ -8099,7 +8318,7 @@
         </w:rPr>
         <w:t xml:space="preserve"> </w:t>
       </w:r>
-      <w:proofErr w:type="gramStart"/>
+      <w:proofErr w:type="spellStart"/>
       <w:r>
         <w:rPr>
           <w:rStyle w:val="HTML"/>
@@ -8111,28 +8330,17 @@
         </w:rPr>
         <w:t>MyCallable</w:t>
       </w:r>
-      <w:r>
-        <w:rPr>
-          <w:rStyle w:val="HTML"/>
-          <w:color w:val="22221B"/>
-          <w:spacing w:val="8"/>
-          <w:sz w:val="15"/>
-          <w:szCs w:val="15"/>
-          <w:bdr w:val="none" w:sz="0" w:space="0" w:color="auto" w:frame="1"/>
-        </w:rPr>
-        <w:t>(</w:t>
-      </w:r>
-      <w:proofErr w:type="gramEnd"/>
-      <w:r>
-        <w:rPr>
-          <w:rStyle w:val="HTML"/>
-          <w:color w:val="22221B"/>
-          <w:spacing w:val="8"/>
-          <w:sz w:val="15"/>
-          <w:szCs w:val="15"/>
-          <w:bdr w:val="none" w:sz="0" w:space="0" w:color="auto" w:frame="1"/>
-        </w:rPr>
-        <w:t>);</w:t>
+      <w:proofErr w:type="spellEnd"/>
+      <w:r>
+        <w:rPr>
+          <w:rStyle w:val="HTML"/>
+          <w:color w:val="22221B"/>
+          <w:spacing w:val="8"/>
+          <w:sz w:val="15"/>
+          <w:szCs w:val="15"/>
+          <w:bdr w:val="none" w:sz="0" w:space="0" w:color="auto" w:frame="1"/>
+        </w:rPr>
+        <w:t>();</w:t>
       </w:r>
     </w:p>
     <w:p>
@@ -8221,7 +8429,7 @@
         </w:rPr>
         <w:t xml:space="preserve">&gt; submit = </w:t>
       </w:r>
-      <w:proofErr w:type="gramStart"/>
+      <w:proofErr w:type="spellStart"/>
       <w:r>
         <w:rPr>
           <w:rStyle w:val="HTML"/>
@@ -8233,7 +8441,7 @@
         </w:rPr>
         <w:t>single.submit</w:t>
       </w:r>
-      <w:proofErr w:type="gramEnd"/>
+      <w:proofErr w:type="spellEnd"/>
       <w:r>
         <w:rPr>
           <w:rStyle w:val="HTML"/>
@@ -8288,6 +8496,7 @@
         </w:rPr>
         <w:t xml:space="preserve">        </w:t>
       </w:r>
+      <w:proofErr w:type="spellStart"/>
       <w:r>
         <w:rPr>
           <w:rStyle w:val="HTML"/>
@@ -8308,31 +8517,43 @@
           <w:szCs w:val="15"/>
           <w:bdr w:val="none" w:sz="0" w:space="0" w:color="auto" w:frame="1"/>
         </w:rPr>
-        <w:t>.out.println(</w:t>
-      </w:r>
-      <w:proofErr w:type="gramStart"/>
-      <w:r>
-        <w:rPr>
-          <w:rStyle w:val="HTML"/>
-          <w:color w:val="22221B"/>
-          <w:spacing w:val="8"/>
-          <w:sz w:val="15"/>
-          <w:szCs w:val="15"/>
-          <w:bdr w:val="none" w:sz="0" w:space="0" w:color="auto" w:frame="1"/>
-        </w:rPr>
-        <w:t>submit.get(</w:t>
-      </w:r>
-      <w:proofErr w:type="gramEnd"/>
-      <w:r>
-        <w:rPr>
-          <w:rStyle w:val="HTML"/>
-          <w:color w:val="22221B"/>
-          <w:spacing w:val="8"/>
-          <w:sz w:val="15"/>
-          <w:szCs w:val="15"/>
-          <w:bdr w:val="none" w:sz="0" w:space="0" w:color="auto" w:frame="1"/>
-        </w:rPr>
-        <w:t>));</w:t>
+        <w:t>.out.println</w:t>
+      </w:r>
+      <w:proofErr w:type="spellEnd"/>
+      <w:r>
+        <w:rPr>
+          <w:rStyle w:val="HTML"/>
+          <w:color w:val="22221B"/>
+          <w:spacing w:val="8"/>
+          <w:sz w:val="15"/>
+          <w:szCs w:val="15"/>
+          <w:bdr w:val="none" w:sz="0" w:space="0" w:color="auto" w:frame="1"/>
+        </w:rPr>
+        <w:t>(</w:t>
+      </w:r>
+      <w:proofErr w:type="spellStart"/>
+      <w:r>
+        <w:rPr>
+          <w:rStyle w:val="HTML"/>
+          <w:color w:val="22221B"/>
+          <w:spacing w:val="8"/>
+          <w:sz w:val="15"/>
+          <w:szCs w:val="15"/>
+          <w:bdr w:val="none" w:sz="0" w:space="0" w:color="auto" w:frame="1"/>
+        </w:rPr>
+        <w:t>submit.get</w:t>
+      </w:r>
+      <w:proofErr w:type="spellEnd"/>
+      <w:r>
+        <w:rPr>
+          <w:rStyle w:val="HTML"/>
+          <w:color w:val="22221B"/>
+          <w:spacing w:val="8"/>
+          <w:sz w:val="15"/>
+          <w:szCs w:val="15"/>
+          <w:bdr w:val="none" w:sz="0" w:space="0" w:color="auto" w:frame="1"/>
+        </w:rPr>
+        <w:t>());</w:t>
       </w:r>
     </w:p>
     <w:p>
@@ -8377,6 +8598,7 @@
         </w:rPr>
         <w:t xml:space="preserve">        </w:t>
       </w:r>
+      <w:proofErr w:type="spellStart"/>
       <w:r>
         <w:rPr>
           <w:rStyle w:val="HTML"/>
@@ -8397,7 +8619,19 @@
           <w:szCs w:val="15"/>
           <w:bdr w:val="none" w:sz="0" w:space="0" w:color="auto" w:frame="1"/>
         </w:rPr>
-        <w:t>.out.println(</w:t>
+        <w:t>.out.println</w:t>
+      </w:r>
+      <w:proofErr w:type="spellEnd"/>
+      <w:r>
+        <w:rPr>
+          <w:rStyle w:val="HTML"/>
+          <w:color w:val="22221B"/>
+          <w:spacing w:val="8"/>
+          <w:sz w:val="15"/>
+          <w:szCs w:val="15"/>
+          <w:bdr w:val="none" w:sz="0" w:space="0" w:color="auto" w:frame="1"/>
+        </w:rPr>
+        <w:t>(</w:t>
       </w:r>
       <w:r>
         <w:rPr>
@@ -8464,7 +8698,7 @@
         </w:rPr>
         <w:t xml:space="preserve">        </w:t>
       </w:r>
-      <w:proofErr w:type="gramStart"/>
+      <w:proofErr w:type="spellStart"/>
       <w:r>
         <w:rPr>
           <w:rStyle w:val="HTML"/>
@@ -8476,7 +8710,7 @@
         </w:rPr>
         <w:t>single.shutdown</w:t>
       </w:r>
-      <w:proofErr w:type="gramEnd"/>
+      <w:proofErr w:type="spellEnd"/>
       <w:r>
         <w:rPr>
           <w:rStyle w:val="HTML"/>
@@ -8653,6 +8887,7 @@
         </w:rPr>
         <w:t xml:space="preserve"> </w:t>
       </w:r>
+      <w:proofErr w:type="spellStart"/>
       <w:r>
         <w:rPr>
           <w:rStyle w:val="HTML"/>
@@ -8664,6 +8899,7 @@
         </w:rPr>
         <w:t>MyCallable</w:t>
       </w:r>
+      <w:proofErr w:type="spellEnd"/>
     </w:p>
     <w:p>
       <w:pPr>
@@ -8688,6 +8924,7 @@
         </w:rPr>
         <w:t>使用</w:t>
       </w:r>
+      <w:proofErr w:type="spellStart"/>
       <w:r>
         <w:rPr>
           <w:rFonts w:ascii="Helvetica" w:hAnsi="Helvetica" w:cs="Helvetica"/>
@@ -8698,6 +8935,7 @@
         </w:rPr>
         <w:t>jstack</w:t>
       </w:r>
+      <w:proofErr w:type="spellEnd"/>
       <w:r>
         <w:rPr>
           <w:rFonts w:ascii="Helvetica" w:hAnsi="Helvetica" w:cs="Helvetica"/>
@@ -8771,7 +9009,103 @@
           <w:szCs w:val="15"/>
           <w:bdr w:val="none" w:sz="0" w:space="0" w:color="auto" w:frame="1"/>
         </w:rPr>
-        <w:t>#12 prio=5 os_prio=0 tid=0x0000000028e3d000 nid=0x58a4 waiting on condition [0x00000000297ff000]</w:t>
+        <w:t xml:space="preserve">#12 </w:t>
+      </w:r>
+      <w:proofErr w:type="spellStart"/>
+      <w:r>
+        <w:rPr>
+          <w:rStyle w:val="HTML"/>
+          <w:color w:val="878573"/>
+          <w:spacing w:val="8"/>
+          <w:sz w:val="15"/>
+          <w:szCs w:val="15"/>
+          <w:bdr w:val="none" w:sz="0" w:space="0" w:color="auto" w:frame="1"/>
+        </w:rPr>
+        <w:t>prio</w:t>
+      </w:r>
+      <w:proofErr w:type="spellEnd"/>
+      <w:r>
+        <w:rPr>
+          <w:rStyle w:val="HTML"/>
+          <w:color w:val="878573"/>
+          <w:spacing w:val="8"/>
+          <w:sz w:val="15"/>
+          <w:szCs w:val="15"/>
+          <w:bdr w:val="none" w:sz="0" w:space="0" w:color="auto" w:frame="1"/>
+        </w:rPr>
+        <w:t xml:space="preserve">=5 </w:t>
+      </w:r>
+      <w:proofErr w:type="spellStart"/>
+      <w:r>
+        <w:rPr>
+          <w:rStyle w:val="HTML"/>
+          <w:color w:val="878573"/>
+          <w:spacing w:val="8"/>
+          <w:sz w:val="15"/>
+          <w:szCs w:val="15"/>
+          <w:bdr w:val="none" w:sz="0" w:space="0" w:color="auto" w:frame="1"/>
+        </w:rPr>
+        <w:t>os_prio</w:t>
+      </w:r>
+      <w:proofErr w:type="spellEnd"/>
+      <w:r>
+        <w:rPr>
+          <w:rStyle w:val="HTML"/>
+          <w:color w:val="878573"/>
+          <w:spacing w:val="8"/>
+          <w:sz w:val="15"/>
+          <w:szCs w:val="15"/>
+          <w:bdr w:val="none" w:sz="0" w:space="0" w:color="auto" w:frame="1"/>
+        </w:rPr>
+        <w:t xml:space="preserve">=0 </w:t>
+      </w:r>
+      <w:proofErr w:type="spellStart"/>
+      <w:r>
+        <w:rPr>
+          <w:rStyle w:val="HTML"/>
+          <w:color w:val="878573"/>
+          <w:spacing w:val="8"/>
+          <w:sz w:val="15"/>
+          <w:szCs w:val="15"/>
+          <w:bdr w:val="none" w:sz="0" w:space="0" w:color="auto" w:frame="1"/>
+        </w:rPr>
+        <w:t>tid</w:t>
+      </w:r>
+      <w:proofErr w:type="spellEnd"/>
+      <w:r>
+        <w:rPr>
+          <w:rStyle w:val="HTML"/>
+          <w:color w:val="878573"/>
+          <w:spacing w:val="8"/>
+          <w:sz w:val="15"/>
+          <w:szCs w:val="15"/>
+          <w:bdr w:val="none" w:sz="0" w:space="0" w:color="auto" w:frame="1"/>
+        </w:rPr>
+        <w:t xml:space="preserve">=0x0000000028e3d000 </w:t>
+      </w:r>
+      <w:proofErr w:type="spellStart"/>
+      <w:r>
+        <w:rPr>
+          <w:rStyle w:val="HTML"/>
+          <w:color w:val="878573"/>
+          <w:spacing w:val="8"/>
+          <w:sz w:val="15"/>
+          <w:szCs w:val="15"/>
+          <w:bdr w:val="none" w:sz="0" w:space="0" w:color="auto" w:frame="1"/>
+        </w:rPr>
+        <w:t>nid</w:t>
+      </w:r>
+      <w:proofErr w:type="spellEnd"/>
+      <w:r>
+        <w:rPr>
+          <w:rStyle w:val="HTML"/>
+          <w:color w:val="878573"/>
+          <w:spacing w:val="8"/>
+          <w:sz w:val="15"/>
+          <w:szCs w:val="15"/>
+          <w:bdr w:val="none" w:sz="0" w:space="0" w:color="auto" w:frame="1"/>
+        </w:rPr>
+        <w:t>=0x58a4 waiting on condition [0x00000000297ff000]</w:t>
       </w:r>
     </w:p>
     <w:p>
@@ -8816,19 +9150,29 @@
         </w:rPr>
         <w:t xml:space="preserve">   </w:t>
       </w:r>
-      <w:proofErr w:type="gramStart"/>
-      <w:r>
-        <w:rPr>
-          <w:rStyle w:val="HTML"/>
-          <w:color w:val="22221B"/>
-          <w:spacing w:val="8"/>
-          <w:sz w:val="15"/>
-          <w:szCs w:val="15"/>
-          <w:bdr w:val="none" w:sz="0" w:space="0" w:color="auto" w:frame="1"/>
-        </w:rPr>
-        <w:t>java.lang</w:t>
-      </w:r>
-      <w:proofErr w:type="gramEnd"/>
+      <w:proofErr w:type="spellStart"/>
+      <w:r>
+        <w:rPr>
+          <w:rStyle w:val="HTML"/>
+          <w:color w:val="22221B"/>
+          <w:spacing w:val="8"/>
+          <w:sz w:val="15"/>
+          <w:szCs w:val="15"/>
+          <w:bdr w:val="none" w:sz="0" w:space="0" w:color="auto" w:frame="1"/>
+        </w:rPr>
+        <w:t>java.lang.</w:t>
+      </w:r>
+      <w:r>
+        <w:rPr>
+          <w:rStyle w:val="HTML"/>
+          <w:color w:val="36A166"/>
+          <w:spacing w:val="8"/>
+          <w:sz w:val="15"/>
+          <w:szCs w:val="15"/>
+          <w:bdr w:val="none" w:sz="0" w:space="0" w:color="auto" w:frame="1"/>
+        </w:rPr>
+        <w:t>Thread</w:t>
+      </w:r>
       <w:r>
         <w:rPr>
           <w:rStyle w:val="HTML"/>
@@ -8849,30 +9193,9 @@
           <w:szCs w:val="15"/>
           <w:bdr w:val="none" w:sz="0" w:space="0" w:color="auto" w:frame="1"/>
         </w:rPr>
-        <w:t>Thread</w:t>
-      </w:r>
-      <w:r>
-        <w:rPr>
-          <w:rStyle w:val="HTML"/>
-          <w:color w:val="22221B"/>
-          <w:spacing w:val="8"/>
-          <w:sz w:val="15"/>
-          <w:szCs w:val="15"/>
-          <w:bdr w:val="none" w:sz="0" w:space="0" w:color="auto" w:frame="1"/>
-        </w:rPr>
-        <w:t>.</w:t>
-      </w:r>
-      <w:r>
-        <w:rPr>
-          <w:rStyle w:val="HTML"/>
-          <w:color w:val="36A166"/>
-          <w:spacing w:val="8"/>
-          <w:sz w:val="15"/>
-          <w:szCs w:val="15"/>
-          <w:bdr w:val="none" w:sz="0" w:space="0" w:color="auto" w:frame="1"/>
-        </w:rPr>
         <w:t>State</w:t>
       </w:r>
+      <w:proofErr w:type="spellEnd"/>
       <w:r>
         <w:rPr>
           <w:rStyle w:val="HTML"/>
@@ -8927,29 +9250,17 @@
         </w:rPr>
         <w:t xml:space="preserve">    at </w:t>
       </w:r>
-      <w:proofErr w:type="gramStart"/>
-      <w:r>
-        <w:rPr>
-          <w:rStyle w:val="HTML"/>
-          <w:color w:val="22221B"/>
-          <w:spacing w:val="8"/>
-          <w:sz w:val="15"/>
-          <w:szCs w:val="15"/>
-          <w:bdr w:val="none" w:sz="0" w:space="0" w:color="auto" w:frame="1"/>
-        </w:rPr>
-        <w:t>sun.misc</w:t>
-      </w:r>
-      <w:proofErr w:type="gramEnd"/>
-      <w:r>
-        <w:rPr>
-          <w:rStyle w:val="HTML"/>
-          <w:color w:val="22221B"/>
-          <w:spacing w:val="8"/>
-          <w:sz w:val="15"/>
-          <w:szCs w:val="15"/>
-          <w:bdr w:val="none" w:sz="0" w:space="0" w:color="auto" w:frame="1"/>
-        </w:rPr>
-        <w:t>.</w:t>
+      <w:proofErr w:type="spellStart"/>
+      <w:r>
+        <w:rPr>
+          <w:rStyle w:val="HTML"/>
+          <w:color w:val="22221B"/>
+          <w:spacing w:val="8"/>
+          <w:sz w:val="15"/>
+          <w:szCs w:val="15"/>
+          <w:bdr w:val="none" w:sz="0" w:space="0" w:color="auto" w:frame="1"/>
+        </w:rPr>
+        <w:t>sun.misc.</w:t>
       </w:r>
       <w:r>
         <w:rPr>
@@ -8971,7 +9282,19 @@
           <w:szCs w:val="15"/>
           <w:bdr w:val="none" w:sz="0" w:space="0" w:color="auto" w:frame="1"/>
         </w:rPr>
-        <w:t>.park(</w:t>
+        <w:t>.park</w:t>
+      </w:r>
+      <w:proofErr w:type="spellEnd"/>
+      <w:r>
+        <w:rPr>
+          <w:rStyle w:val="HTML"/>
+          <w:color w:val="22221B"/>
+          <w:spacing w:val="8"/>
+          <w:sz w:val="15"/>
+          <w:szCs w:val="15"/>
+          <w:bdr w:val="none" w:sz="0" w:space="0" w:color="auto" w:frame="1"/>
+        </w:rPr>
+        <w:t>(</w:t>
       </w:r>
       <w:r>
         <w:rPr>
@@ -9060,7 +9383,6 @@
         </w:rPr>
         <w:t xml:space="preserve">    - parking to wait </w:t>
       </w:r>
-      <w:proofErr w:type="gramStart"/>
       <w:r>
         <w:rPr>
           <w:rStyle w:val="HTML"/>
@@ -9083,7 +9405,6 @@
         </w:rPr>
         <w:t xml:space="preserve">  &lt;</w:t>
       </w:r>
-      <w:proofErr w:type="gramEnd"/>
       <w:r>
         <w:rPr>
           <w:rStyle w:val="HTML"/>
@@ -9104,7 +9425,19 @@
           <w:szCs w:val="15"/>
           <w:bdr w:val="none" w:sz="0" w:space="0" w:color="auto" w:frame="1"/>
         </w:rPr>
-        <w:t>&gt; (a java.util.concurrent.</w:t>
+        <w:t xml:space="preserve">&gt; (a </w:t>
+      </w:r>
+      <w:proofErr w:type="spellStart"/>
+      <w:r>
+        <w:rPr>
+          <w:rStyle w:val="HTML"/>
+          <w:color w:val="22221B"/>
+          <w:spacing w:val="8"/>
+          <w:sz w:val="15"/>
+          <w:szCs w:val="15"/>
+          <w:bdr w:val="none" w:sz="0" w:space="0" w:color="auto" w:frame="1"/>
+        </w:rPr>
+        <w:t>java.util.concurrent.</w:t>
       </w:r>
       <w:r>
         <w:rPr>
@@ -9117,6 +9450,7 @@
         </w:rPr>
         <w:t>FutureTask</w:t>
       </w:r>
+      <w:proofErr w:type="spellEnd"/>
       <w:r>
         <w:rPr>
           <w:rStyle w:val="HTML"/>
@@ -9169,31 +9503,7 @@
           <w:szCs w:val="15"/>
           <w:bdr w:val="none" w:sz="0" w:space="0" w:color="auto" w:frame="1"/>
         </w:rPr>
-        <w:t xml:space="preserve">    at </w:t>
-      </w:r>
-      <w:proofErr w:type="gramStart"/>
-      <w:r>
-        <w:rPr>
-          <w:rStyle w:val="HTML"/>
-          <w:color w:val="22221B"/>
-          <w:spacing w:val="8"/>
-          <w:sz w:val="15"/>
-          <w:szCs w:val="15"/>
-          <w:bdr w:val="none" w:sz="0" w:space="0" w:color="auto" w:frame="1"/>
-        </w:rPr>
-        <w:t>java.util</w:t>
-      </w:r>
-      <w:proofErr w:type="gramEnd"/>
-      <w:r>
-        <w:rPr>
-          <w:rStyle w:val="HTML"/>
-          <w:color w:val="22221B"/>
-          <w:spacing w:val="8"/>
-          <w:sz w:val="15"/>
-          <w:szCs w:val="15"/>
-          <w:bdr w:val="none" w:sz="0" w:space="0" w:color="auto" w:frame="1"/>
-        </w:rPr>
-        <w:t>.concurrent.locks.</w:t>
+        <w:t xml:space="preserve">    at java.util.concurrent.locks.</w:t>
       </w:r>
       <w:r>
         <w:rPr>
@@ -9304,29 +9614,17 @@
         </w:rPr>
         <w:t xml:space="preserve">    at </w:t>
       </w:r>
-      <w:proofErr w:type="gramStart"/>
-      <w:r>
-        <w:rPr>
-          <w:rStyle w:val="HTML"/>
-          <w:color w:val="22221B"/>
-          <w:spacing w:val="8"/>
-          <w:sz w:val="15"/>
-          <w:szCs w:val="15"/>
-          <w:bdr w:val="none" w:sz="0" w:space="0" w:color="auto" w:frame="1"/>
-        </w:rPr>
-        <w:t>java.util</w:t>
-      </w:r>
-      <w:proofErr w:type="gramEnd"/>
-      <w:r>
-        <w:rPr>
-          <w:rStyle w:val="HTML"/>
-          <w:color w:val="22221B"/>
-          <w:spacing w:val="8"/>
-          <w:sz w:val="15"/>
-          <w:szCs w:val="15"/>
-          <w:bdr w:val="none" w:sz="0" w:space="0" w:color="auto" w:frame="1"/>
-        </w:rPr>
-        <w:t>.concurrent.</w:t>
+      <w:proofErr w:type="spellStart"/>
+      <w:r>
+        <w:rPr>
+          <w:rStyle w:val="HTML"/>
+          <w:color w:val="22221B"/>
+          <w:spacing w:val="8"/>
+          <w:sz w:val="15"/>
+          <w:szCs w:val="15"/>
+          <w:bdr w:val="none" w:sz="0" w:space="0" w:color="auto" w:frame="1"/>
+        </w:rPr>
+        <w:t>java.util.concurrent.</w:t>
       </w:r>
       <w:r>
         <w:rPr>
@@ -9348,7 +9646,19 @@
           <w:szCs w:val="15"/>
           <w:bdr w:val="none" w:sz="0" w:space="0" w:color="auto" w:frame="1"/>
         </w:rPr>
-        <w:t>.awaitDone(</w:t>
+        <w:t>.awaitDone</w:t>
+      </w:r>
+      <w:proofErr w:type="spellEnd"/>
+      <w:r>
+        <w:rPr>
+          <w:rStyle w:val="HTML"/>
+          <w:color w:val="22221B"/>
+          <w:spacing w:val="8"/>
+          <w:sz w:val="15"/>
+          <w:szCs w:val="15"/>
+          <w:bdr w:val="none" w:sz="0" w:space="0" w:color="auto" w:frame="1"/>
+        </w:rPr>
+        <w:t>(</w:t>
       </w:r>
       <w:r>
         <w:rPr>
@@ -9437,7 +9747,7 @@
         </w:rPr>
         <w:t xml:space="preserve">    at </w:t>
       </w:r>
-      <w:proofErr w:type="gramStart"/>
+      <w:proofErr w:type="spellStart"/>
       <w:r>
         <w:rPr>
           <w:rStyle w:val="HTML"/>
@@ -9482,6 +9792,7 @@
         </w:rPr>
         <w:t>get</w:t>
       </w:r>
+      <w:proofErr w:type="spellEnd"/>
       <w:r>
         <w:rPr>
           <w:rStyle w:val="HTML"/>
@@ -9493,7 +9804,6 @@
         </w:rPr>
         <w:t>(</w:t>
       </w:r>
-      <w:proofErr w:type="gramEnd"/>
       <w:r>
         <w:rPr>
           <w:rStyle w:val="HTML"/>
@@ -9579,31 +9889,7 @@
           <w:szCs w:val="15"/>
           <w:bdr w:val="none" w:sz="0" w:space="0" w:color="auto" w:frame="1"/>
         </w:rPr>
-        <w:t xml:space="preserve">    at </w:t>
-      </w:r>
-      <w:proofErr w:type="gramStart"/>
-      <w:r>
-        <w:rPr>
-          <w:rStyle w:val="HTML"/>
-          <w:color w:val="22221B"/>
-          <w:spacing w:val="8"/>
-          <w:sz w:val="15"/>
-          <w:szCs w:val="15"/>
-          <w:bdr w:val="none" w:sz="0" w:space="0" w:color="auto" w:frame="1"/>
-        </w:rPr>
-        <w:t>com.jvm.jconsole</w:t>
-      </w:r>
-      <w:proofErr w:type="gramEnd"/>
-      <w:r>
-        <w:rPr>
-          <w:rStyle w:val="HTML"/>
-          <w:color w:val="22221B"/>
-          <w:spacing w:val="8"/>
-          <w:sz w:val="15"/>
-          <w:szCs w:val="15"/>
-          <w:bdr w:val="none" w:sz="0" w:space="0" w:color="auto" w:frame="1"/>
-        </w:rPr>
-        <w:t>.</w:t>
+        <w:t xml:space="preserve">    at com.jvm.jconsole.</w:t>
       </w:r>
       <w:r>
         <w:rPr>
@@ -9712,31 +9998,7 @@
           <w:szCs w:val="15"/>
           <w:bdr w:val="none" w:sz="0" w:space="0" w:color="auto" w:frame="1"/>
         </w:rPr>
-        <w:t xml:space="preserve">    at </w:t>
-      </w:r>
-      <w:proofErr w:type="gramStart"/>
-      <w:r>
-        <w:rPr>
-          <w:rStyle w:val="HTML"/>
-          <w:color w:val="22221B"/>
-          <w:spacing w:val="8"/>
-          <w:sz w:val="15"/>
-          <w:szCs w:val="15"/>
-          <w:bdr w:val="none" w:sz="0" w:space="0" w:color="auto" w:frame="1"/>
-        </w:rPr>
-        <w:t>com.jvm.jconsole</w:t>
-      </w:r>
-      <w:proofErr w:type="gramEnd"/>
-      <w:r>
-        <w:rPr>
-          <w:rStyle w:val="HTML"/>
-          <w:color w:val="22221B"/>
-          <w:spacing w:val="8"/>
-          <w:sz w:val="15"/>
-          <w:szCs w:val="15"/>
-          <w:bdr w:val="none" w:sz="0" w:space="0" w:color="auto" w:frame="1"/>
-        </w:rPr>
-        <w:t>.</w:t>
+        <w:t xml:space="preserve">    at com.jvm.jconsole.</w:t>
       </w:r>
       <w:r>
         <w:rPr>
@@ -9847,7 +10109,7 @@
         </w:rPr>
         <w:t xml:space="preserve">    at </w:t>
       </w:r>
-      <w:proofErr w:type="gramStart"/>
+      <w:proofErr w:type="spellStart"/>
       <w:r>
         <w:rPr>
           <w:rStyle w:val="HTML"/>
@@ -9879,9 +10141,20 @@
           <w:szCs w:val="15"/>
           <w:bdr w:val="none" w:sz="0" w:space="0" w:color="auto" w:frame="1"/>
         </w:rPr>
-        <w:t>.run(</w:t>
-      </w:r>
-      <w:proofErr w:type="gramEnd"/>
+        <w:t>.run</w:t>
+      </w:r>
+      <w:proofErr w:type="spellEnd"/>
+      <w:r>
+        <w:rPr>
+          <w:rStyle w:val="HTML"/>
+          <w:color w:val="22221B"/>
+          <w:spacing w:val="8"/>
+          <w:sz w:val="15"/>
+          <w:szCs w:val="15"/>
+          <w:bdr w:val="none" w:sz="0" w:space="0" w:color="auto" w:frame="1"/>
+        </w:rPr>
+        <w:t>(</w:t>
+      </w:r>
       <w:r>
         <w:rPr>
           <w:rStyle w:val="HTML"/>
@@ -9967,31 +10240,7 @@
           <w:szCs w:val="15"/>
           <w:bdr w:val="none" w:sz="0" w:space="0" w:color="auto" w:frame="1"/>
         </w:rPr>
-        <w:t xml:space="preserve">    at </w:t>
-      </w:r>
-      <w:proofErr w:type="gramStart"/>
-      <w:r>
-        <w:rPr>
-          <w:rStyle w:val="HTML"/>
-          <w:color w:val="22221B"/>
-          <w:spacing w:val="8"/>
-          <w:sz w:val="15"/>
-          <w:szCs w:val="15"/>
-          <w:bdr w:val="none" w:sz="0" w:space="0" w:color="auto" w:frame="1"/>
-        </w:rPr>
-        <w:t>java.util</w:t>
-      </w:r>
-      <w:proofErr w:type="gramEnd"/>
-      <w:r>
-        <w:rPr>
-          <w:rStyle w:val="HTML"/>
-          <w:color w:val="22221B"/>
-          <w:spacing w:val="8"/>
-          <w:sz w:val="15"/>
-          <w:szCs w:val="15"/>
-          <w:bdr w:val="none" w:sz="0" w:space="0" w:color="auto" w:frame="1"/>
-        </w:rPr>
-        <w:t>.concurrent.</w:t>
+        <w:t xml:space="preserve">    at java.util.concurrent.</w:t>
       </w:r>
       <w:r>
         <w:rPr>
@@ -10100,31 +10349,7 @@
           <w:szCs w:val="15"/>
           <w:bdr w:val="none" w:sz="0" w:space="0" w:color="auto" w:frame="1"/>
         </w:rPr>
-        <w:t xml:space="preserve">    at </w:t>
-      </w:r>
-      <w:proofErr w:type="gramStart"/>
-      <w:r>
-        <w:rPr>
-          <w:rStyle w:val="HTML"/>
-          <w:color w:val="22221B"/>
-          <w:spacing w:val="8"/>
-          <w:sz w:val="15"/>
-          <w:szCs w:val="15"/>
-          <w:bdr w:val="none" w:sz="0" w:space="0" w:color="auto" w:frame="1"/>
-        </w:rPr>
-        <w:t>java.util</w:t>
-      </w:r>
-      <w:proofErr w:type="gramEnd"/>
-      <w:r>
-        <w:rPr>
-          <w:rStyle w:val="HTML"/>
-          <w:color w:val="22221B"/>
-          <w:spacing w:val="8"/>
-          <w:sz w:val="15"/>
-          <w:szCs w:val="15"/>
-          <w:bdr w:val="none" w:sz="0" w:space="0" w:color="auto" w:frame="1"/>
-        </w:rPr>
-        <w:t>.concurrent.</w:t>
+        <w:t xml:space="preserve">    at java.util.concurrent.</w:t>
       </w:r>
       <w:r>
         <w:rPr>
@@ -10218,7 +10443,6 @@
         <w:spacing w:before="0" w:beforeAutospacing="0" w:after="0" w:afterAutospacing="0" w:line="180" w:lineRule="atLeast"/>
         <w:ind w:left="-360"/>
         <w:rPr>
-          <w:rFonts w:hint="eastAsia"/>
           <w:color w:val="50616D"/>
           <w:spacing w:val="8"/>
           <w:sz w:val="15"/>
@@ -10236,7 +10460,7 @@
         </w:rPr>
         <w:t xml:space="preserve">    at </w:t>
       </w:r>
-      <w:proofErr w:type="gramStart"/>
+      <w:proofErr w:type="spellStart"/>
       <w:r>
         <w:rPr>
           <w:rStyle w:val="HTML"/>
@@ -10268,9 +10492,20 @@
           <w:szCs w:val="15"/>
           <w:bdr w:val="none" w:sz="0" w:space="0" w:color="auto" w:frame="1"/>
         </w:rPr>
-        <w:t>.run(</w:t>
-      </w:r>
-      <w:proofErr w:type="gramEnd"/>
+        <w:t>.run</w:t>
+      </w:r>
+      <w:proofErr w:type="spellEnd"/>
+      <w:r>
+        <w:rPr>
+          <w:rStyle w:val="HTML"/>
+          <w:color w:val="22221B"/>
+          <w:spacing w:val="8"/>
+          <w:sz w:val="15"/>
+          <w:szCs w:val="15"/>
+          <w:bdr w:val="none" w:sz="0" w:space="0" w:color="auto" w:frame="1"/>
+        </w:rPr>
+        <w:t>(</w:t>
+      </w:r>
       <w:r>
         <w:rPr>
           <w:rStyle w:val="HTML"/>
@@ -10406,7 +10641,6 @@
         <w:spacing w:before="0" w:beforeAutospacing="0" w:after="0" w:afterAutospacing="0" w:line="180" w:lineRule="atLeast"/>
         <w:ind w:left="-360"/>
         <w:rPr>
-          <w:rFonts w:hint="eastAsia"/>
           <w:color w:val="50616D"/>
           <w:spacing w:val="8"/>
           <w:sz w:val="15"/>
@@ -10446,29 +10680,17 @@
         </w:rPr>
         <w:t xml:space="preserve">&gt; (a </w:t>
       </w:r>
-      <w:proofErr w:type="gramStart"/>
-      <w:r>
-        <w:rPr>
-          <w:rStyle w:val="HTML"/>
-          <w:color w:val="22221B"/>
-          <w:spacing w:val="8"/>
-          <w:sz w:val="15"/>
-          <w:szCs w:val="15"/>
-          <w:bdr w:val="none" w:sz="0" w:space="0" w:color="auto" w:frame="1"/>
-        </w:rPr>
-        <w:t>java.util</w:t>
-      </w:r>
-      <w:proofErr w:type="gramEnd"/>
-      <w:r>
-        <w:rPr>
-          <w:rStyle w:val="HTML"/>
-          <w:color w:val="22221B"/>
-          <w:spacing w:val="8"/>
-          <w:sz w:val="15"/>
-          <w:szCs w:val="15"/>
-          <w:bdr w:val="none" w:sz="0" w:space="0" w:color="auto" w:frame="1"/>
-        </w:rPr>
-        <w:t>.concurrent.</w:t>
+      <w:proofErr w:type="spellStart"/>
+      <w:r>
+        <w:rPr>
+          <w:rStyle w:val="HTML"/>
+          <w:color w:val="22221B"/>
+          <w:spacing w:val="8"/>
+          <w:sz w:val="15"/>
+          <w:szCs w:val="15"/>
+          <w:bdr w:val="none" w:sz="0" w:space="0" w:color="auto" w:frame="1"/>
+        </w:rPr>
+        <w:t>java.util.concurrent.</w:t>
       </w:r>
       <w:r>
         <w:rPr>
@@ -10481,6 +10703,7 @@
         </w:rPr>
         <w:t>ThreadPoolExecutor$Worker</w:t>
       </w:r>
+      <w:proofErr w:type="spellEnd"/>
       <w:r>
         <w:rPr>
           <w:rStyle w:val="HTML"/>
@@ -10555,7 +10778,103 @@
           <w:szCs w:val="15"/>
           <w:bdr w:val="none" w:sz="0" w:space="0" w:color="auto" w:frame="1"/>
         </w:rPr>
-        <w:t>#1 prio=5 os_prio=0 tid=0x00000000033e4000 nid=0x5f94 waiting on condition [0x00000000031fe000]</w:t>
+        <w:t xml:space="preserve">#1 </w:t>
+      </w:r>
+      <w:proofErr w:type="spellStart"/>
+      <w:r>
+        <w:rPr>
+          <w:rStyle w:val="HTML"/>
+          <w:color w:val="878573"/>
+          <w:spacing w:val="8"/>
+          <w:sz w:val="15"/>
+          <w:szCs w:val="15"/>
+          <w:bdr w:val="none" w:sz="0" w:space="0" w:color="auto" w:frame="1"/>
+        </w:rPr>
+        <w:t>prio</w:t>
+      </w:r>
+      <w:proofErr w:type="spellEnd"/>
+      <w:r>
+        <w:rPr>
+          <w:rStyle w:val="HTML"/>
+          <w:color w:val="878573"/>
+          <w:spacing w:val="8"/>
+          <w:sz w:val="15"/>
+          <w:szCs w:val="15"/>
+          <w:bdr w:val="none" w:sz="0" w:space="0" w:color="auto" w:frame="1"/>
+        </w:rPr>
+        <w:t xml:space="preserve">=5 </w:t>
+      </w:r>
+      <w:proofErr w:type="spellStart"/>
+      <w:r>
+        <w:rPr>
+          <w:rStyle w:val="HTML"/>
+          <w:color w:val="878573"/>
+          <w:spacing w:val="8"/>
+          <w:sz w:val="15"/>
+          <w:szCs w:val="15"/>
+          <w:bdr w:val="none" w:sz="0" w:space="0" w:color="auto" w:frame="1"/>
+        </w:rPr>
+        <w:t>os_prio</w:t>
+      </w:r>
+      <w:proofErr w:type="spellEnd"/>
+      <w:r>
+        <w:rPr>
+          <w:rStyle w:val="HTML"/>
+          <w:color w:val="878573"/>
+          <w:spacing w:val="8"/>
+          <w:sz w:val="15"/>
+          <w:szCs w:val="15"/>
+          <w:bdr w:val="none" w:sz="0" w:space="0" w:color="auto" w:frame="1"/>
+        </w:rPr>
+        <w:t xml:space="preserve">=0 </w:t>
+      </w:r>
+      <w:proofErr w:type="spellStart"/>
+      <w:r>
+        <w:rPr>
+          <w:rStyle w:val="HTML"/>
+          <w:color w:val="878573"/>
+          <w:spacing w:val="8"/>
+          <w:sz w:val="15"/>
+          <w:szCs w:val="15"/>
+          <w:bdr w:val="none" w:sz="0" w:space="0" w:color="auto" w:frame="1"/>
+        </w:rPr>
+        <w:t>tid</w:t>
+      </w:r>
+      <w:proofErr w:type="spellEnd"/>
+      <w:r>
+        <w:rPr>
+          <w:rStyle w:val="HTML"/>
+          <w:color w:val="878573"/>
+          <w:spacing w:val="8"/>
+          <w:sz w:val="15"/>
+          <w:szCs w:val="15"/>
+          <w:bdr w:val="none" w:sz="0" w:space="0" w:color="auto" w:frame="1"/>
+        </w:rPr>
+        <w:t xml:space="preserve">=0x00000000033e4000 </w:t>
+      </w:r>
+      <w:proofErr w:type="spellStart"/>
+      <w:r>
+        <w:rPr>
+          <w:rStyle w:val="HTML"/>
+          <w:color w:val="878573"/>
+          <w:spacing w:val="8"/>
+          <w:sz w:val="15"/>
+          <w:szCs w:val="15"/>
+          <w:bdr w:val="none" w:sz="0" w:space="0" w:color="auto" w:frame="1"/>
+        </w:rPr>
+        <w:t>nid</w:t>
+      </w:r>
+      <w:proofErr w:type="spellEnd"/>
+      <w:r>
+        <w:rPr>
+          <w:rStyle w:val="HTML"/>
+          <w:color w:val="878573"/>
+          <w:spacing w:val="8"/>
+          <w:sz w:val="15"/>
+          <w:szCs w:val="15"/>
+          <w:bdr w:val="none" w:sz="0" w:space="0" w:color="auto" w:frame="1"/>
+        </w:rPr>
+        <w:t>=0x5f94 waiting on condition [0x00000000031fe000]</w:t>
       </w:r>
     </w:p>
     <w:p>
@@ -10600,19 +10919,29 @@
         </w:rPr>
         <w:t xml:space="preserve">   </w:t>
       </w:r>
-      <w:proofErr w:type="gramStart"/>
-      <w:r>
-        <w:rPr>
-          <w:rStyle w:val="HTML"/>
-          <w:color w:val="22221B"/>
-          <w:spacing w:val="8"/>
-          <w:sz w:val="15"/>
-          <w:szCs w:val="15"/>
-          <w:bdr w:val="none" w:sz="0" w:space="0" w:color="auto" w:frame="1"/>
-        </w:rPr>
-        <w:t>java.lang</w:t>
-      </w:r>
-      <w:proofErr w:type="gramEnd"/>
+      <w:proofErr w:type="spellStart"/>
+      <w:r>
+        <w:rPr>
+          <w:rStyle w:val="HTML"/>
+          <w:color w:val="22221B"/>
+          <w:spacing w:val="8"/>
+          <w:sz w:val="15"/>
+          <w:szCs w:val="15"/>
+          <w:bdr w:val="none" w:sz="0" w:space="0" w:color="auto" w:frame="1"/>
+        </w:rPr>
+        <w:t>java.lang.</w:t>
+      </w:r>
+      <w:r>
+        <w:rPr>
+          <w:rStyle w:val="HTML"/>
+          <w:color w:val="36A166"/>
+          <w:spacing w:val="8"/>
+          <w:sz w:val="15"/>
+          <w:szCs w:val="15"/>
+          <w:bdr w:val="none" w:sz="0" w:space="0" w:color="auto" w:frame="1"/>
+        </w:rPr>
+        <w:t>Thread</w:t>
+      </w:r>
       <w:r>
         <w:rPr>
           <w:rStyle w:val="HTML"/>
@@ -10633,30 +10962,9 @@
           <w:szCs w:val="15"/>
           <w:bdr w:val="none" w:sz="0" w:space="0" w:color="auto" w:frame="1"/>
         </w:rPr>
-        <w:t>Thread</w:t>
-      </w:r>
-      <w:r>
-        <w:rPr>
-          <w:rStyle w:val="HTML"/>
-          <w:color w:val="22221B"/>
-          <w:spacing w:val="8"/>
-          <w:sz w:val="15"/>
-          <w:szCs w:val="15"/>
-          <w:bdr w:val="none" w:sz="0" w:space="0" w:color="auto" w:frame="1"/>
-        </w:rPr>
-        <w:t>.</w:t>
-      </w:r>
-      <w:r>
-        <w:rPr>
-          <w:rStyle w:val="HTML"/>
-          <w:color w:val="36A166"/>
-          <w:spacing w:val="8"/>
-          <w:sz w:val="15"/>
-          <w:szCs w:val="15"/>
-          <w:bdr w:val="none" w:sz="0" w:space="0" w:color="auto" w:frame="1"/>
-        </w:rPr>
         <w:t>State</w:t>
       </w:r>
+      <w:proofErr w:type="spellEnd"/>
       <w:r>
         <w:rPr>
           <w:rStyle w:val="HTML"/>
@@ -10711,29 +11019,17 @@
         </w:rPr>
         <w:t xml:space="preserve">    at </w:t>
       </w:r>
-      <w:proofErr w:type="gramStart"/>
-      <w:r>
-        <w:rPr>
-          <w:rStyle w:val="HTML"/>
-          <w:color w:val="22221B"/>
-          <w:spacing w:val="8"/>
-          <w:sz w:val="15"/>
-          <w:szCs w:val="15"/>
-          <w:bdr w:val="none" w:sz="0" w:space="0" w:color="auto" w:frame="1"/>
-        </w:rPr>
-        <w:t>sun.misc</w:t>
-      </w:r>
-      <w:proofErr w:type="gramEnd"/>
-      <w:r>
-        <w:rPr>
-          <w:rStyle w:val="HTML"/>
-          <w:color w:val="22221B"/>
-          <w:spacing w:val="8"/>
-          <w:sz w:val="15"/>
-          <w:szCs w:val="15"/>
-          <w:bdr w:val="none" w:sz="0" w:space="0" w:color="auto" w:frame="1"/>
-        </w:rPr>
-        <w:t>.</w:t>
+      <w:proofErr w:type="spellStart"/>
+      <w:r>
+        <w:rPr>
+          <w:rStyle w:val="HTML"/>
+          <w:color w:val="22221B"/>
+          <w:spacing w:val="8"/>
+          <w:sz w:val="15"/>
+          <w:szCs w:val="15"/>
+          <w:bdr w:val="none" w:sz="0" w:space="0" w:color="auto" w:frame="1"/>
+        </w:rPr>
+        <w:t>sun.misc.</w:t>
       </w:r>
       <w:r>
         <w:rPr>
@@ -10755,7 +11051,19 @@
           <w:szCs w:val="15"/>
           <w:bdr w:val="none" w:sz="0" w:space="0" w:color="auto" w:frame="1"/>
         </w:rPr>
-        <w:t>.park(</w:t>
+        <w:t>.park</w:t>
+      </w:r>
+      <w:proofErr w:type="spellEnd"/>
+      <w:r>
+        <w:rPr>
+          <w:rStyle w:val="HTML"/>
+          <w:color w:val="22221B"/>
+          <w:spacing w:val="8"/>
+          <w:sz w:val="15"/>
+          <w:szCs w:val="15"/>
+          <w:bdr w:val="none" w:sz="0" w:space="0" w:color="auto" w:frame="1"/>
+        </w:rPr>
+        <w:t>(</w:t>
       </w:r>
       <w:r>
         <w:rPr>
@@ -10844,7 +11152,6 @@
         </w:rPr>
         <w:t xml:space="preserve">    - parking to wait </w:t>
       </w:r>
-      <w:proofErr w:type="gramStart"/>
       <w:r>
         <w:rPr>
           <w:rStyle w:val="HTML"/>
@@ -10867,7 +11174,6 @@
         </w:rPr>
         <w:t xml:space="preserve">  &lt;</w:t>
       </w:r>
-      <w:proofErr w:type="gramEnd"/>
       <w:r>
         <w:rPr>
           <w:rStyle w:val="HTML"/>
@@ -10888,7 +11194,19 @@
           <w:szCs w:val="15"/>
           <w:bdr w:val="none" w:sz="0" w:space="0" w:color="auto" w:frame="1"/>
         </w:rPr>
-        <w:t>&gt; (a java.util.concurrent.</w:t>
+        <w:t xml:space="preserve">&gt; (a </w:t>
+      </w:r>
+      <w:proofErr w:type="spellStart"/>
+      <w:r>
+        <w:rPr>
+          <w:rStyle w:val="HTML"/>
+          <w:color w:val="22221B"/>
+          <w:spacing w:val="8"/>
+          <w:sz w:val="15"/>
+          <w:szCs w:val="15"/>
+          <w:bdr w:val="none" w:sz="0" w:space="0" w:color="auto" w:frame="1"/>
+        </w:rPr>
+        <w:t>java.util.concurrent.</w:t>
       </w:r>
       <w:r>
         <w:rPr>
@@ -10901,6 +11219,7 @@
         </w:rPr>
         <w:t>FutureTask</w:t>
       </w:r>
+      <w:proofErr w:type="spellEnd"/>
       <w:r>
         <w:rPr>
           <w:rStyle w:val="HTML"/>
@@ -10953,31 +11272,7 @@
           <w:szCs w:val="15"/>
           <w:bdr w:val="none" w:sz="0" w:space="0" w:color="auto" w:frame="1"/>
         </w:rPr>
-        <w:t xml:space="preserve">    at </w:t>
-      </w:r>
-      <w:proofErr w:type="gramStart"/>
-      <w:r>
-        <w:rPr>
-          <w:rStyle w:val="HTML"/>
-          <w:color w:val="22221B"/>
-          <w:spacing w:val="8"/>
-          <w:sz w:val="15"/>
-          <w:szCs w:val="15"/>
-          <w:bdr w:val="none" w:sz="0" w:space="0" w:color="auto" w:frame="1"/>
-        </w:rPr>
-        <w:t>java.util</w:t>
-      </w:r>
-      <w:proofErr w:type="gramEnd"/>
-      <w:r>
-        <w:rPr>
-          <w:rStyle w:val="HTML"/>
-          <w:color w:val="22221B"/>
-          <w:spacing w:val="8"/>
-          <w:sz w:val="15"/>
-          <w:szCs w:val="15"/>
-          <w:bdr w:val="none" w:sz="0" w:space="0" w:color="auto" w:frame="1"/>
-        </w:rPr>
-        <w:t>.concurrent.locks.</w:t>
+        <w:t xml:space="preserve">    at java.util.concurrent.locks.</w:t>
       </w:r>
       <w:r>
         <w:rPr>
@@ -11088,29 +11383,17 @@
         </w:rPr>
         <w:t xml:space="preserve">    at </w:t>
       </w:r>
-      <w:proofErr w:type="gramStart"/>
-      <w:r>
-        <w:rPr>
-          <w:rStyle w:val="HTML"/>
-          <w:color w:val="22221B"/>
-          <w:spacing w:val="8"/>
-          <w:sz w:val="15"/>
-          <w:szCs w:val="15"/>
-          <w:bdr w:val="none" w:sz="0" w:space="0" w:color="auto" w:frame="1"/>
-        </w:rPr>
-        <w:t>java.util</w:t>
-      </w:r>
-      <w:proofErr w:type="gramEnd"/>
-      <w:r>
-        <w:rPr>
-          <w:rStyle w:val="HTML"/>
-          <w:color w:val="22221B"/>
-          <w:spacing w:val="8"/>
-          <w:sz w:val="15"/>
-          <w:szCs w:val="15"/>
-          <w:bdr w:val="none" w:sz="0" w:space="0" w:color="auto" w:frame="1"/>
-        </w:rPr>
-        <w:t>.concurrent.</w:t>
+      <w:proofErr w:type="spellStart"/>
+      <w:r>
+        <w:rPr>
+          <w:rStyle w:val="HTML"/>
+          <w:color w:val="22221B"/>
+          <w:spacing w:val="8"/>
+          <w:sz w:val="15"/>
+          <w:szCs w:val="15"/>
+          <w:bdr w:val="none" w:sz="0" w:space="0" w:color="auto" w:frame="1"/>
+        </w:rPr>
+        <w:t>java.util.concurrent.</w:t>
       </w:r>
       <w:r>
         <w:rPr>
@@ -11132,7 +11415,19 @@
           <w:szCs w:val="15"/>
           <w:bdr w:val="none" w:sz="0" w:space="0" w:color="auto" w:frame="1"/>
         </w:rPr>
-        <w:t>.awaitDone(</w:t>
+        <w:t>.awaitDone</w:t>
+      </w:r>
+      <w:proofErr w:type="spellEnd"/>
+      <w:r>
+        <w:rPr>
+          <w:rStyle w:val="HTML"/>
+          <w:color w:val="22221B"/>
+          <w:spacing w:val="8"/>
+          <w:sz w:val="15"/>
+          <w:szCs w:val="15"/>
+          <w:bdr w:val="none" w:sz="0" w:space="0" w:color="auto" w:frame="1"/>
+        </w:rPr>
+        <w:t>(</w:t>
       </w:r>
       <w:r>
         <w:rPr>
@@ -11221,7 +11516,7 @@
         </w:rPr>
         <w:t xml:space="preserve">    at </w:t>
       </w:r>
-      <w:proofErr w:type="gramStart"/>
+      <w:proofErr w:type="spellStart"/>
       <w:r>
         <w:rPr>
           <w:rStyle w:val="HTML"/>
@@ -11266,6 +11561,7 @@
         </w:rPr>
         <w:t>get</w:t>
       </w:r>
+      <w:proofErr w:type="spellEnd"/>
       <w:r>
         <w:rPr>
           <w:rStyle w:val="HTML"/>
@@ -11277,7 +11573,6 @@
         </w:rPr>
         <w:t>(</w:t>
       </w:r>
-      <w:proofErr w:type="gramEnd"/>
       <w:r>
         <w:rPr>
           <w:rStyle w:val="HTML"/>
@@ -11348,7 +11643,6 @@
         <w:spacing w:before="0" w:beforeAutospacing="0" w:after="0" w:afterAutospacing="0" w:line="180" w:lineRule="atLeast"/>
         <w:ind w:left="-360"/>
         <w:rPr>
-          <w:rFonts w:hint="eastAsia"/>
           <w:color w:val="50616D"/>
           <w:spacing w:val="8"/>
           <w:sz w:val="15"/>
@@ -11366,29 +11660,17 @@
         </w:rPr>
         <w:t xml:space="preserve">    at </w:t>
       </w:r>
-      <w:proofErr w:type="gramStart"/>
-      <w:r>
-        <w:rPr>
-          <w:rStyle w:val="HTML"/>
-          <w:color w:val="22221B"/>
-          <w:spacing w:val="8"/>
-          <w:sz w:val="15"/>
-          <w:szCs w:val="15"/>
-          <w:bdr w:val="none" w:sz="0" w:space="0" w:color="auto" w:frame="1"/>
-        </w:rPr>
-        <w:t>com.jvm.jconsole</w:t>
-      </w:r>
-      <w:proofErr w:type="gramEnd"/>
-      <w:r>
-        <w:rPr>
-          <w:rStyle w:val="HTML"/>
-          <w:color w:val="22221B"/>
-          <w:spacing w:val="8"/>
-          <w:sz w:val="15"/>
-          <w:szCs w:val="15"/>
-          <w:bdr w:val="none" w:sz="0" w:space="0" w:color="auto" w:frame="1"/>
-        </w:rPr>
-        <w:t>.</w:t>
+      <w:proofErr w:type="spellStart"/>
+      <w:r>
+        <w:rPr>
+          <w:rStyle w:val="HTML"/>
+          <w:color w:val="22221B"/>
+          <w:spacing w:val="8"/>
+          <w:sz w:val="15"/>
+          <w:szCs w:val="15"/>
+          <w:bdr w:val="none" w:sz="0" w:space="0" w:color="auto" w:frame="1"/>
+        </w:rPr>
+        <w:t>com.jvm.jconsole.</w:t>
       </w:r>
       <w:r>
         <w:rPr>
@@ -11410,7 +11692,19 @@
           <w:szCs w:val="15"/>
           <w:bdr w:val="none" w:sz="0" w:space="0" w:color="auto" w:frame="1"/>
         </w:rPr>
-        <w:t>.main(</w:t>
+        <w:t>.main</w:t>
+      </w:r>
+      <w:proofErr w:type="spellEnd"/>
+      <w:r>
+        <w:rPr>
+          <w:rStyle w:val="HTML"/>
+          <w:color w:val="22221B"/>
+          <w:spacing w:val="8"/>
+          <w:sz w:val="15"/>
+          <w:szCs w:val="15"/>
+          <w:bdr w:val="none" w:sz="0" w:space="0" w:color="auto" w:frame="1"/>
+        </w:rPr>
+        <w:t>(</w:t>
       </w:r>
       <w:r>
         <w:rPr>
@@ -11649,15 +11943,13 @@
       <w:pPr>
         <w:ind w:firstLineChars="200" w:firstLine="452"/>
         <w:rPr>
-          <w:rFonts w:asciiTheme="minorEastAsia" w:hAnsiTheme="minorEastAsia" w:cs="宋体" w:hint="eastAsia"/>
+          <w:rFonts w:asciiTheme="minorEastAsia" w:hAnsiTheme="minorEastAsia" w:cs="宋体"/>
           <w:color w:val="22221B"/>
           <w:spacing w:val="8"/>
           <w:szCs w:val="21"/>
           <w:bdr w:val="none" w:sz="0" w:space="0" w:color="auto" w:frame="1"/>
         </w:rPr>
       </w:pPr>
-      <w:bookmarkStart w:id="0" w:name="_GoBack"/>
-      <w:bookmarkEnd w:id="0"/>
       <w:r>
         <w:rPr>
           <w:rFonts w:asciiTheme="minorEastAsia" w:hAnsiTheme="minorEastAsia" w:cs="宋体" w:hint="eastAsia"/>
@@ -11677,7 +11969,29 @@
           <w:szCs w:val="21"/>
           <w:bdr w:val="none" w:sz="0" w:space="0" w:color="auto" w:frame="1"/>
         </w:rPr>
-        <w:t>32行处于等待中，线程池中的工作线程在25行处于等待中，等待获取结果。由于线程池是一个线程，AnotherCallable得不到执行，而被饿死，最终导致了程序死锁的现象。</w:t>
+        <w:t>32行处于等待中，线程池中的工作线程在25行处于等待中，等待获取结果。由于线程池是一个线程，</w:t>
+      </w:r>
+      <w:proofErr w:type="spellStart"/>
+      <w:r>
+        <w:rPr>
+          <w:rFonts w:asciiTheme="minorEastAsia" w:hAnsiTheme="minorEastAsia" w:cs="宋体"/>
+          <w:color w:val="22221B"/>
+          <w:spacing w:val="8"/>
+          <w:szCs w:val="21"/>
+          <w:bdr w:val="none" w:sz="0" w:space="0" w:color="auto" w:frame="1"/>
+        </w:rPr>
+        <w:t>AnotherCallable</w:t>
+      </w:r>
+      <w:proofErr w:type="spellEnd"/>
+      <w:r>
+        <w:rPr>
+          <w:rFonts w:asciiTheme="minorEastAsia" w:hAnsiTheme="minorEastAsia" w:cs="宋体"/>
+          <w:color w:val="22221B"/>
+          <w:spacing w:val="8"/>
+          <w:szCs w:val="21"/>
+          <w:bdr w:val="none" w:sz="0" w:space="0" w:color="auto" w:frame="1"/>
+        </w:rPr>
+        <w:t>得不到执行，而被饿死，最终导致了程序死锁的现象。</w:t>
       </w:r>
     </w:p>
     <w:sectPr>
@@ -11691,7 +12005,7 @@
 </file>
 
 <file path=word/numbering.xml><?xml version="1.0" encoding="utf-8"?>
-<w:numbering xmlns:wpc="http://schemas.microsoft.com/office/word/2010/wordprocessingCanvas" xmlns:cx="http://schemas.microsoft.com/office/drawing/2014/chartex" xmlns:cx1="http://schemas.microsoft.com/office/drawing/2015/9/8/chartex" xmlns:cx2="http://schemas.microsoft.com/office/drawing/2015/10/21/chartex" xmlns:cx3="http://schemas.microsoft.com/office/drawing/2016/5/9/chartex" xmlns:cx4="http://schemas.microsoft.com/office/drawing/2016/5/10/chartex" xmlns:cx5="http://schemas.microsoft.com/office/drawing/2016/5/11/chartex" xmlns:cx6="http://schemas.microsoft.com/office/drawing/2016/5/12/chartex" xmlns:cx7="http://schemas.microsoft.com/office/drawing/2016/5/13/chartex" xmlns:cx8="http://schemas.microsoft.com/office/drawing/2016/5/14/chartex" xmlns:mc="http://schemas.openxmlformats.org/markup-compatibility/2006" xmlns:aink="http://schemas.microsoft.com/office/drawing/2016/ink" xmlns:am3d="http://schemas.microsoft.com/office/drawing/2017/model3d" xmlns:o="urn:schemas-microsoft-com:office:office" xmlns:r="http://schemas.openxmlformats.org/officeDocument/2006/relationships" xmlns:m="http://schemas.openxmlformats.org/officeDocument/2006/math" xmlns:v="urn:schemas-microsoft-com:vml" xmlns:wp14="http://schemas.microsoft.com/office/word/2010/wordprocessingDrawing" xmlns:wp="http://schemas.openxmlformats.org/drawingml/2006/wordprocessingDrawing" xmlns:w10="urn:schemas-microsoft-com:office:word" xmlns:w="http://schemas.openxmlformats.org/wordprocessingml/2006/main" xmlns:w14="http://schemas.microsoft.com/office/word/2010/wordml" xmlns:w15="http://schemas.microsoft.com/office/word/2012/wordml" xmlns:w16cid="http://schemas.microsoft.com/office/word/2016/wordml/cid" xmlns:w16se="http://schemas.microsoft.com/office/word/2015/wordml/symex" xmlns:wpg="http://schemas.microsoft.com/office/word/2010/wordprocessingGroup" xmlns:wpi="http://schemas.microsoft.com/office/word/2010/wordprocessingInk" xmlns:wne="http://schemas.microsoft.com/office/word/2006/wordml" xmlns:wps="http://schemas.microsoft.com/office/word/2010/wordprocessingShape" mc:Ignorable="w14 w15 w16se w16cid wp14">
+<w:numbering xmlns:wpc="http://schemas.microsoft.com/office/word/2010/wordprocessingCanvas" xmlns:cx="http://schemas.microsoft.com/office/drawing/2014/chartex" xmlns:cx1="http://schemas.microsoft.com/office/drawing/2015/9/8/chartex" xmlns:cx2="http://schemas.microsoft.com/office/drawing/2015/10/21/chartex" xmlns:cx3="http://schemas.microsoft.com/office/drawing/2016/5/9/chartex" xmlns:cx4="http://schemas.microsoft.com/office/drawing/2016/5/10/chartex" xmlns:cx5="http://schemas.microsoft.com/office/drawing/2016/5/11/chartex" xmlns:cx6="http://schemas.microsoft.com/office/drawing/2016/5/12/chartex" xmlns:cx7="http://schemas.microsoft.com/office/drawing/2016/5/13/chartex" xmlns:cx8="http://schemas.microsoft.com/office/drawing/2016/5/14/chartex" xmlns:mc="http://schemas.openxmlformats.org/markup-compatibility/2006" xmlns:aink="http://schemas.microsoft.com/office/drawing/2016/ink" xmlns:am3d="http://schemas.microsoft.com/office/drawing/2017/model3d" xmlns:o="urn:schemas-microsoft-com:office:office" xmlns:r="http://schemas.openxmlformats.org/officeDocument/2006/relationships" xmlns:m="http://schemas.openxmlformats.org/officeDocument/2006/math" xmlns:v="urn:schemas-microsoft-com:vml" xmlns:wp14="http://schemas.microsoft.com/office/word/2010/wordprocessingDrawing" xmlns:wp="http://schemas.openxmlformats.org/drawingml/2006/wordprocessingDrawing" xmlns:w10="urn:schemas-microsoft-com:office:word" xmlns:w="http://schemas.openxmlformats.org/wordprocessingml/2006/main" xmlns:w14="http://schemas.microsoft.com/office/word/2010/wordml" xmlns:w15="http://schemas.microsoft.com/office/word/2012/wordml" xmlns:w16cex="http://schemas.microsoft.com/office/word/2018/wordml/cex" xmlns:w16cid="http://schemas.microsoft.com/office/word/2016/wordml/cid" xmlns:w16="http://schemas.microsoft.com/office/word/2018/wordml" xmlns:w16se="http://schemas.microsoft.com/office/word/2015/wordml/symex" xmlns:wpg="http://schemas.microsoft.com/office/word/2010/wordprocessingGroup" xmlns:wpi="http://schemas.microsoft.com/office/word/2010/wordprocessingInk" xmlns:wne="http://schemas.microsoft.com/office/word/2006/wordml" xmlns:wps="http://schemas.microsoft.com/office/word/2010/wordprocessingShape" mc:Ignorable="w14 w15 w16se w16cid w16 w16cex wp14">
   <w:abstractNum w:abstractNumId="0" w15:restartNumberingAfterBreak="0">
     <w:nsid w:val="30C834F5"/>
     <w:multiLevelType w:val="multilevel"/>
@@ -12276,7 +12590,7 @@
 </file>
 
 <file path=word/styles.xml><?xml version="1.0" encoding="utf-8"?>
-<w:styles xmlns:mc="http://schemas.openxmlformats.org/markup-compatibility/2006" xmlns:r="http://schemas.openxmlformats.org/officeDocument/2006/relationships" xmlns:w="http://schemas.openxmlformats.org/wordprocessingml/2006/main" xmlns:w14="http://schemas.microsoft.com/office/word/2010/wordml" xmlns:w15="http://schemas.microsoft.com/office/word/2012/wordml" xmlns:w16cid="http://schemas.microsoft.com/office/word/2016/wordml/cid" xmlns:w16se="http://schemas.microsoft.com/office/word/2015/wordml/symex" mc:Ignorable="w14 w15 w16se w16cid">
+<w:styles xmlns:mc="http://schemas.openxmlformats.org/markup-compatibility/2006" xmlns:r="http://schemas.openxmlformats.org/officeDocument/2006/relationships" xmlns:w="http://schemas.openxmlformats.org/wordprocessingml/2006/main" xmlns:w14="http://schemas.microsoft.com/office/word/2010/wordml" xmlns:w15="http://schemas.microsoft.com/office/word/2012/wordml" xmlns:w16cex="http://schemas.microsoft.com/office/word/2018/wordml/cex" xmlns:w16cid="http://schemas.microsoft.com/office/word/2016/wordml/cid" xmlns:w16="http://schemas.microsoft.com/office/word/2018/wordml" xmlns:w16se="http://schemas.microsoft.com/office/word/2015/wordml/symex" mc:Ignorable="w14 w15 w16se w16cid w16 w16cex">
   <w:docDefaults>
     <w:rPrDefault>
       <w:rPr>
